--- a/Create Wordpress on ECS.docx
+++ b/Create Wordpress on ECS.docx
@@ -21,14 +21,24 @@
     </w:p>
     <w:p>
       <w:r>
-        <w:t xml:space="preserve">Так как инстанс </w:t>
-      </w:r>
+        <w:t xml:space="preserve">Так как </w:t>
+      </w:r>
+      <w:proofErr w:type="spellStart"/>
+      <w:r>
+        <w:t>инстанс</w:t>
+      </w:r>
+      <w:proofErr w:type="spellEnd"/>
+      <w:r>
+        <w:t xml:space="preserve"> </w:t>
+      </w:r>
+      <w:proofErr w:type="spellStart"/>
       <w:r>
         <w:rPr>
           <w:lang w:val="en-US"/>
         </w:rPr>
         <w:t>Wordpress</w:t>
       </w:r>
+      <w:proofErr w:type="spellEnd"/>
       <w:r>
         <w:t xml:space="preserve"> </w:t>
       </w:r>
@@ -42,16 +52,58 @@
         <w:t>stateless</w:t>
       </w:r>
       <w:r>
-        <w:t xml:space="preserve"> деплоймента, где вся информация храниться только в базе данных и распределенной файловой системе, было принято решение реализовать задачу по построению отказоустойчивого кластера </w:t>
-      </w:r>
-      <w:r>
-        <w:t xml:space="preserve">Wordpress </w:t>
+        <w:t xml:space="preserve"> </w:t>
+      </w:r>
+      <w:proofErr w:type="spellStart"/>
+      <w:r>
+        <w:t>деплоймента</w:t>
+      </w:r>
+      <w:proofErr w:type="spellEnd"/>
+      <w:r>
+        <w:t xml:space="preserve">, где вся информация храниться только в базе данных и распределенной файловой системе, было принято решение реализовать задачу по построению отказоустойчивого кластера </w:t>
+      </w:r>
+      <w:proofErr w:type="spellStart"/>
+      <w:r>
+        <w:t>Wordpress</w:t>
+      </w:r>
+      <w:proofErr w:type="spellEnd"/>
+      <w:r>
+        <w:t xml:space="preserve"> </w:t>
       </w:r>
       <w:r>
         <w:t xml:space="preserve">на основе </w:t>
       </w:r>
-      <w:r>
-        <w:t>Amazon Elastic Container Service (ECS)</w:t>
+      <w:proofErr w:type="spellStart"/>
+      <w:r>
+        <w:t>Amazon</w:t>
+      </w:r>
+      <w:proofErr w:type="spellEnd"/>
+      <w:r>
+        <w:t xml:space="preserve"> </w:t>
+      </w:r>
+      <w:proofErr w:type="spellStart"/>
+      <w:r>
+        <w:t>Elastic</w:t>
+      </w:r>
+      <w:proofErr w:type="spellEnd"/>
+      <w:r>
+        <w:t xml:space="preserve"> </w:t>
+      </w:r>
+      <w:proofErr w:type="spellStart"/>
+      <w:r>
+        <w:t>Container</w:t>
+      </w:r>
+      <w:proofErr w:type="spellEnd"/>
+      <w:r>
+        <w:t xml:space="preserve"> </w:t>
+      </w:r>
+      <w:proofErr w:type="spellStart"/>
+      <w:r>
+        <w:t>Service</w:t>
+      </w:r>
+      <w:proofErr w:type="spellEnd"/>
+      <w:r>
+        <w:t xml:space="preserve"> (ECS)</w:t>
       </w:r>
       <w:r>
         <w:t>.</w:t>
@@ -63,7 +115,10 @@
         <w:rPr>
           <w:lang w:val="en-US"/>
         </w:rPr>
-        <w:t xml:space="preserve">ESC </w:t>
+        <w:t>ESC</w:t>
+      </w:r>
+      <w:r>
+        <w:t xml:space="preserve"> </w:t>
       </w:r>
       <w:r>
         <w:t xml:space="preserve">очень хорошо подходит для реализации </w:t>
@@ -72,21 +127,27 @@
         <w:rPr>
           <w:lang w:val="en-US"/>
         </w:rPr>
-        <w:t xml:space="preserve">stateless </w:t>
+        <w:t>stateless</w:t>
+      </w:r>
+      <w:r>
+        <w:t xml:space="preserve"> </w:t>
       </w:r>
       <w:r>
         <w:t>приложений.</w:t>
       </w:r>
-      <w:bookmarkStart w:id="0" w:name="_GoBack"/>
-      <w:bookmarkEnd w:id="0"/>
     </w:p>
     <w:p>
       <w:r>
         <w:t xml:space="preserve">В качестве общей базы данных используется </w:t>
       </w:r>
       <w:r>
-        <w:t>RDS db.t3.micro mysql</w:t>
-      </w:r>
+        <w:t xml:space="preserve">RDS db.t3.micro </w:t>
+      </w:r>
+      <w:proofErr w:type="spellStart"/>
+      <w:r>
+        <w:t>mysql</w:t>
+      </w:r>
+      <w:proofErr w:type="spellEnd"/>
       <w:r>
         <w:t>, а для распределенной файловой системы –</w:t>
       </w:r>
@@ -94,19 +155,27 @@
         <w:t xml:space="preserve"> EFS</w:t>
       </w:r>
       <w:r>
-        <w:t xml:space="preserve"> с монтирование файловой системы в контейнеры.</w:t>
+        <w:t xml:space="preserve"> с монтирование</w:t>
+      </w:r>
+      <w:r>
+        <w:t>м</w:t>
+      </w:r>
+      <w:r>
+        <w:t xml:space="preserve"> файловой системы в контейнеры.</w:t>
       </w:r>
     </w:p>
     <w:p>
       <w:r>
         <w:t xml:space="preserve">Для развертывания инфраструктуры используется </w:t>
       </w:r>
+      <w:proofErr w:type="spellStart"/>
       <w:r>
         <w:rPr>
           <w:lang w:val="en-US"/>
         </w:rPr>
         <w:t>aws</w:t>
       </w:r>
+      <w:proofErr w:type="spellEnd"/>
       <w:r>
         <w:t xml:space="preserve"> </w:t>
       </w:r>
@@ -125,21 +194,25 @@
       <w:r>
         <w:t xml:space="preserve"> </w:t>
       </w:r>
+      <w:proofErr w:type="spellStart"/>
       <w:r>
         <w:rPr>
           <w:lang w:val="en-US"/>
         </w:rPr>
         <w:t>Aws</w:t>
       </w:r>
+      <w:proofErr w:type="spellEnd"/>
       <w:r>
         <w:t xml:space="preserve"> </w:t>
       </w:r>
+      <w:proofErr w:type="spellStart"/>
       <w:r>
         <w:rPr>
           <w:lang w:val="en-US"/>
         </w:rPr>
         <w:t>Cloudformation</w:t>
       </w:r>
+      <w:proofErr w:type="spellEnd"/>
       <w:r>
         <w:t xml:space="preserve">. </w:t>
       </w:r>
@@ -230,15 +303,18 @@
       <w:r>
         <w:t xml:space="preserve"> в приватной сети происходит с помощь </w:t>
       </w:r>
+      <w:proofErr w:type="spellStart"/>
       <w:r>
         <w:rPr>
           <w:lang w:val="en-US"/>
         </w:rPr>
         <w:t>aws</w:t>
       </w:r>
+      <w:proofErr w:type="spellEnd"/>
       <w:r>
         <w:t xml:space="preserve"> </w:t>
       </w:r>
+      <w:proofErr w:type="gramStart"/>
       <w:r>
         <w:rPr>
           <w:lang w:val="en-US"/>
@@ -246,7 +322,11 @@
         <w:t>ELB</w:t>
       </w:r>
       <w:r>
-        <w:t xml:space="preserve"> , который ссылается на </w:t>
+        <w:t xml:space="preserve"> ,</w:t>
+      </w:r>
+      <w:proofErr w:type="gramEnd"/>
+      <w:r>
+        <w:t xml:space="preserve"> который ссылается на </w:t>
       </w:r>
       <w:r>
         <w:rPr>
@@ -275,12 +355,14 @@
       <w:r>
         <w:t xml:space="preserve"> </w:t>
       </w:r>
+      <w:proofErr w:type="spellStart"/>
       <w:r>
         <w:rPr>
           <w:lang w:val="en-US"/>
         </w:rPr>
         <w:t>ecs</w:t>
       </w:r>
+      <w:proofErr w:type="spellEnd"/>
       <w:r>
         <w:t xml:space="preserve"> </w:t>
       </w:r>
@@ -350,6 +432,7 @@
         <w:lastRenderedPageBreak/>
         <w:t xml:space="preserve">Порядок установки и настройки кластера </w:t>
       </w:r>
+      <w:proofErr w:type="spellStart"/>
       <w:r>
         <w:rPr>
           <w:b/>
@@ -359,6 +442,7 @@
         </w:rPr>
         <w:t>Wordpress</w:t>
       </w:r>
+      <w:proofErr w:type="spellEnd"/>
       <w:r>
         <w:rPr>
           <w:b/>
@@ -427,33 +511,89 @@
               <w:rPr>
                 <w:lang w:val="en-US"/>
               </w:rPr>
-              <w:t>export WP_ACCOUNT_ID=$(aws sts get-caller-identity --query 'Account' --output text) &amp;&amp; \</w:t>
-            </w:r>
-          </w:p>
-          <w:p>
-            <w:pPr>
-              <w:rPr>
-                <w:lang w:val="en-US"/>
-              </w:rPr>
-            </w:pPr>
-            <w:r>
-              <w:rPr>
-                <w:lang w:val="en-US"/>
-              </w:rPr>
-              <w:t>export WP_ECS_CLUSTER_NAME=ecs-wordpress &amp;&amp; \</w:t>
-            </w:r>
-          </w:p>
-          <w:p>
-            <w:pPr>
-              <w:rPr>
-                <w:lang w:val="en-US"/>
-              </w:rPr>
-            </w:pPr>
-            <w:r>
-              <w:rPr>
-                <w:lang w:val="en-US"/>
-              </w:rPr>
-              <w:t>export WP_CFN_STACK_NAME=WordPress-aws-task</w:t>
+              <w:t>export WP_ACCOUNT_ID=$(</w:t>
+            </w:r>
+            <w:proofErr w:type="spellStart"/>
+            <w:r>
+              <w:rPr>
+                <w:lang w:val="en-US"/>
+              </w:rPr>
+              <w:t>aws</w:t>
+            </w:r>
+            <w:proofErr w:type="spellEnd"/>
+            <w:r>
+              <w:rPr>
+                <w:lang w:val="en-US"/>
+              </w:rPr>
+              <w:t xml:space="preserve"> </w:t>
+            </w:r>
+            <w:proofErr w:type="spellStart"/>
+            <w:r>
+              <w:rPr>
+                <w:lang w:val="en-US"/>
+              </w:rPr>
+              <w:t>sts</w:t>
+            </w:r>
+            <w:proofErr w:type="spellEnd"/>
+            <w:r>
+              <w:rPr>
+                <w:lang w:val="en-US"/>
+              </w:rPr>
+              <w:t xml:space="preserve"> get-caller-identity --query 'Account' --output text) &amp;&amp; \</w:t>
+            </w:r>
+          </w:p>
+          <w:p>
+            <w:pPr>
+              <w:rPr>
+                <w:lang w:val="en-US"/>
+              </w:rPr>
+            </w:pPr>
+            <w:r>
+              <w:rPr>
+                <w:lang w:val="en-US"/>
+              </w:rPr>
+              <w:t>export WP_ECS_CLUSTER_NAME=</w:t>
+            </w:r>
+            <w:proofErr w:type="spellStart"/>
+            <w:r>
+              <w:rPr>
+                <w:lang w:val="en-US"/>
+              </w:rPr>
+              <w:t>ecs-wordpress</w:t>
+            </w:r>
+            <w:proofErr w:type="spellEnd"/>
+            <w:r>
+              <w:rPr>
+                <w:lang w:val="en-US"/>
+              </w:rPr>
+              <w:t xml:space="preserve"> &amp;&amp; \</w:t>
+            </w:r>
+          </w:p>
+          <w:p>
+            <w:pPr>
+              <w:rPr>
+                <w:lang w:val="en-US"/>
+              </w:rPr>
+            </w:pPr>
+            <w:r>
+              <w:rPr>
+                <w:lang w:val="en-US"/>
+              </w:rPr>
+              <w:t>export WP_CFN_STACK_NAME=WordPress-</w:t>
+            </w:r>
+            <w:proofErr w:type="spellStart"/>
+            <w:r>
+              <w:rPr>
+                <w:lang w:val="en-US"/>
+              </w:rPr>
+              <w:t>aws</w:t>
+            </w:r>
+            <w:proofErr w:type="spellEnd"/>
+            <w:r>
+              <w:rPr>
+                <w:lang w:val="en-US"/>
+              </w:rPr>
+              <w:t>-task</w:t>
             </w:r>
           </w:p>
         </w:tc>
@@ -495,30 +635,28 @@
         </w:rPr>
         <w:t xml:space="preserve"> </w:t>
       </w:r>
+      <w:proofErr w:type="spellStart"/>
       <w:r>
         <w:rPr>
           <w:lang w:val="en-US"/>
         </w:rPr>
-        <w:t xml:space="preserve">aws </w:t>
-      </w:r>
-      <w:r>
-        <w:rPr>
-          <w:lang w:val="en-US"/>
-        </w:rPr>
-        <w:t xml:space="preserve">cloudformation </w:t>
-      </w:r>
-      <w:r>
-        <w:t>инфаструктуру</w:t>
-      </w:r>
+        <w:t>aws</w:t>
+      </w:r>
+      <w:proofErr w:type="spellEnd"/>
       <w:r>
         <w:rPr>
           <w:lang w:val="en-US"/>
         </w:rPr>
         <w:t xml:space="preserve"> </w:t>
       </w:r>
-      <w:r>
-        <w:t>на</w:t>
-      </w:r>
+      <w:proofErr w:type="spellStart"/>
+      <w:r>
+        <w:rPr>
+          <w:lang w:val="en-US"/>
+        </w:rPr>
+        <w:t>cloudformation</w:t>
+      </w:r>
+      <w:proofErr w:type="spellEnd"/>
       <w:r>
         <w:rPr>
           <w:lang w:val="en-US"/>
@@ -526,7 +664,7 @@
         <w:t xml:space="preserve"> </w:t>
       </w:r>
       <w:r>
-        <w:t>основе</w:t>
+        <w:t>инфраструктуру</w:t>
       </w:r>
       <w:r>
         <w:rPr>
@@ -534,6 +672,25 @@
         </w:rPr>
         <w:t xml:space="preserve"> </w:t>
       </w:r>
+      <w:r>
+        <w:t>на</w:t>
+      </w:r>
+      <w:r>
+        <w:rPr>
+          <w:lang w:val="en-US"/>
+        </w:rPr>
+        <w:t xml:space="preserve"> </w:t>
+      </w:r>
+      <w:r>
+        <w:t>основе</w:t>
+      </w:r>
+      <w:r>
+        <w:rPr>
+          <w:lang w:val="en-US"/>
+        </w:rPr>
+        <w:t xml:space="preserve"> </w:t>
+      </w:r>
+      <w:proofErr w:type="spellStart"/>
       <w:r>
         <w:rPr>
           <w:b/>
@@ -542,6 +699,7 @@
         </w:rPr>
         <w:t>wordpress-ecs.yaml</w:t>
       </w:r>
+      <w:proofErr w:type="spellEnd"/>
       <w:r>
         <w:rPr>
           <w:b/>
@@ -580,11 +738,33 @@
                 <w:lang w:val="en-US"/>
               </w:rPr>
             </w:pPr>
-            <w:r>
-              <w:rPr>
-                <w:lang w:val="en-US"/>
-              </w:rPr>
-              <w:t>aws cloudformation create-stack \</w:t>
+            <w:proofErr w:type="spellStart"/>
+            <w:r>
+              <w:rPr>
+                <w:lang w:val="en-US"/>
+              </w:rPr>
+              <w:t>aws</w:t>
+            </w:r>
+            <w:proofErr w:type="spellEnd"/>
+            <w:r>
+              <w:rPr>
+                <w:lang w:val="en-US"/>
+              </w:rPr>
+              <w:t xml:space="preserve"> </w:t>
+            </w:r>
+            <w:proofErr w:type="spellStart"/>
+            <w:r>
+              <w:rPr>
+                <w:lang w:val="en-US"/>
+              </w:rPr>
+              <w:t>cloudformation</w:t>
+            </w:r>
+            <w:proofErr w:type="spellEnd"/>
+            <w:r>
+              <w:rPr>
+                <w:lang w:val="en-US"/>
+              </w:rPr>
+              <w:t xml:space="preserve"> create-stack \</w:t>
             </w:r>
           </w:p>
           <w:p>
@@ -629,7 +809,13 @@
         </w:tc>
       </w:tr>
     </w:tbl>
-    <w:p/>
+    <w:p>
+      <w:pPr>
+        <w:rPr>
+          <w:lang w:val="en-US"/>
+        </w:rPr>
+      </w:pPr>
+    </w:p>
     <w:p>
       <w:r>
         <w:t>Следить за готовностью создания ресурсов можно с помощью команды.</w:t>
@@ -665,24 +851,74 @@
                 <w:lang w:val="en-US"/>
               </w:rPr>
             </w:pPr>
-            <w:r>
-              <w:rPr>
-                <w:lang w:val="en-US"/>
-              </w:rPr>
-              <w:t>aws cloudformation wait stack-create-complete \</w:t>
-            </w:r>
-          </w:p>
-          <w:p>
-            <w:pPr>
-              <w:rPr>
-                <w:lang w:val="en-US"/>
-              </w:rPr>
-            </w:pPr>
-            <w:r>
-              <w:rPr>
-                <w:lang w:val="en-US"/>
-              </w:rPr>
-              <w:t xml:space="preserve">  --stack-name $(aws cloudformation describe-stacks  \</w:t>
+            <w:proofErr w:type="spellStart"/>
+            <w:r>
+              <w:rPr>
+                <w:lang w:val="en-US"/>
+              </w:rPr>
+              <w:t>aws</w:t>
+            </w:r>
+            <w:proofErr w:type="spellEnd"/>
+            <w:r>
+              <w:rPr>
+                <w:lang w:val="en-US"/>
+              </w:rPr>
+              <w:t xml:space="preserve"> </w:t>
+            </w:r>
+            <w:proofErr w:type="spellStart"/>
+            <w:r>
+              <w:rPr>
+                <w:lang w:val="en-US"/>
+              </w:rPr>
+              <w:t>cloudformation</w:t>
+            </w:r>
+            <w:proofErr w:type="spellEnd"/>
+            <w:r>
+              <w:rPr>
+                <w:lang w:val="en-US"/>
+              </w:rPr>
+              <w:t xml:space="preserve"> wait stack-create-complete \</w:t>
+            </w:r>
+          </w:p>
+          <w:p>
+            <w:pPr>
+              <w:rPr>
+                <w:lang w:val="en-US"/>
+              </w:rPr>
+            </w:pPr>
+            <w:r>
+              <w:rPr>
+                <w:lang w:val="en-US"/>
+              </w:rPr>
+              <w:t xml:space="preserve">  --stack-name $(</w:t>
+            </w:r>
+            <w:proofErr w:type="spellStart"/>
+            <w:r>
+              <w:rPr>
+                <w:lang w:val="en-US"/>
+              </w:rPr>
+              <w:t>aws</w:t>
+            </w:r>
+            <w:proofErr w:type="spellEnd"/>
+            <w:r>
+              <w:rPr>
+                <w:lang w:val="en-US"/>
+              </w:rPr>
+              <w:t xml:space="preserve"> </w:t>
+            </w:r>
+            <w:proofErr w:type="spellStart"/>
+            <w:r>
+              <w:rPr>
+                <w:lang w:val="en-US"/>
+              </w:rPr>
+              <w:t>cloudformation</w:t>
+            </w:r>
+            <w:proofErr w:type="spellEnd"/>
+            <w:r>
+              <w:rPr>
+                <w:lang w:val="en-US"/>
+              </w:rPr>
+              <w:t xml:space="preserve"> describe-stacks  \</w:t>
             </w:r>
           </w:p>
           <w:p>
@@ -721,7 +957,21 @@
               <w:rPr>
                 <w:lang w:val="en-US"/>
               </w:rPr>
-              <w:t xml:space="preserve">    --query 'Stacks[0].StackId' --output text) \</w:t>
+              <w:t xml:space="preserve">    --query 'Stacks[0].</w:t>
+            </w:r>
+            <w:proofErr w:type="spellStart"/>
+            <w:r>
+              <w:rPr>
+                <w:lang w:val="en-US"/>
+              </w:rPr>
+              <w:t>StackId</w:t>
+            </w:r>
+            <w:proofErr w:type="spellEnd"/>
+            <w:r>
+              <w:rPr>
+                <w:lang w:val="en-US"/>
+              </w:rPr>
+              <w:t>' --output text) \</w:t>
             </w:r>
           </w:p>
           <w:p>
@@ -732,7 +982,15 @@
               <w:t xml:space="preserve">  </w:t>
             </w:r>
             <w:r>
-              <w:t>--region $WP_AWS_REGION</w:t>
+              <w:t>--</w:t>
+            </w:r>
+            <w:proofErr w:type="spellStart"/>
+            <w:r>
+              <w:t>region</w:t>
+            </w:r>
+            <w:proofErr w:type="spellEnd"/>
+            <w:r>
+              <w:t xml:space="preserve"> $WP_AWS_REGION</w:t>
             </w:r>
           </w:p>
         </w:tc>
@@ -806,17 +1064,38 @@
         </w:rPr>
         <w:t>ELB</w:t>
       </w:r>
+      <w:proofErr w:type="gramStart"/>
       <w:r>
         <w:t xml:space="preserve">) </w:t>
       </w:r>
       <w:r>
-        <w:t xml:space="preserve">.  Инстанс </w:t>
+        <w:t>.</w:t>
+      </w:r>
+      <w:proofErr w:type="gramEnd"/>
+      <w:r>
+        <w:t xml:space="preserve">  </w:t>
+      </w:r>
+      <w:proofErr w:type="spellStart"/>
+      <w:r>
+        <w:t>Инстанс</w:t>
+      </w:r>
+      <w:proofErr w:type="spellEnd"/>
+      <w:r>
+        <w:t xml:space="preserve"> </w:t>
       </w:r>
       <w:r>
         <w:t>EFS</w:t>
       </w:r>
       <w:r>
-        <w:t xml:space="preserve"> и инстанс </w:t>
+        <w:t xml:space="preserve"> и </w:t>
+      </w:r>
+      <w:proofErr w:type="spellStart"/>
+      <w:r>
+        <w:t>инстанс</w:t>
+      </w:r>
+      <w:proofErr w:type="spellEnd"/>
+      <w:r>
+        <w:t xml:space="preserve"> </w:t>
       </w:r>
       <w:r>
         <w:t>RDS</w:t>
@@ -830,13 +1109,34 @@
         <w:t xml:space="preserve">Значения полученных настроек, вроде </w:t>
       </w:r>
       <w:r>
-        <w:t>"VPCId of VPC"</w:t>
+        <w:t>"</w:t>
+      </w:r>
+      <w:proofErr w:type="spellStart"/>
+      <w:r>
+        <w:t>VPCId</w:t>
+      </w:r>
+      <w:proofErr w:type="spellEnd"/>
+      <w:r>
+        <w:t xml:space="preserve"> </w:t>
+      </w:r>
+      <w:proofErr w:type="spellStart"/>
+      <w:r>
+        <w:t>of</w:t>
+      </w:r>
+      <w:proofErr w:type="spellEnd"/>
+      <w:r>
+        <w:t xml:space="preserve"> VPC"</w:t>
       </w:r>
       <w:r>
         <w:t xml:space="preserve"> будут помещены в указанные </w:t>
       </w:r>
-      <w:r>
-        <w:t>Outputs.</w:t>
+      <w:proofErr w:type="spellStart"/>
+      <w:r>
+        <w:t>Outputs</w:t>
+      </w:r>
+      <w:proofErr w:type="spellEnd"/>
+      <w:r>
+        <w:t>.</w:t>
       </w:r>
     </w:p>
     <w:p/>
@@ -860,15 +1160,22 @@
       <w:r>
         <w:t xml:space="preserve">с полученными настройками из </w:t>
       </w:r>
+      <w:proofErr w:type="spellStart"/>
       <w:r>
         <w:rPr>
           <w:lang w:val="en-US"/>
         </w:rPr>
         <w:t>cloudformation</w:t>
       </w:r>
-      <w:r>
-        <w:t xml:space="preserve"> Outputs</w:t>
-      </w:r>
+      <w:proofErr w:type="spellEnd"/>
+      <w:r>
+        <w:t xml:space="preserve"> </w:t>
+      </w:r>
+      <w:proofErr w:type="spellStart"/>
+      <w:r>
+        <w:t>Outputs</w:t>
+      </w:r>
+      <w:proofErr w:type="spellEnd"/>
       <w:r>
         <w:t xml:space="preserve"> в переменные окружения.</w:t>
       </w:r>
@@ -907,10 +1214,43 @@
               <w:rPr>
                 <w:lang w:val="en-US"/>
               </w:rPr>
-              <w:t>export WP_EFS_FS_ID=$(aws cloudformation describe-stacks  \</w:t>
-            </w:r>
-          </w:p>
-          <w:p>
+              <w:t>export WP_EFS_FS_ID=$(</w:t>
+            </w:r>
+            <w:proofErr w:type="spellStart"/>
+            <w:r>
+              <w:rPr>
+                <w:lang w:val="en-US"/>
+              </w:rPr>
+              <w:t>aws</w:t>
+            </w:r>
+            <w:proofErr w:type="spellEnd"/>
+            <w:r>
+              <w:rPr>
+                <w:lang w:val="en-US"/>
+              </w:rPr>
+              <w:t xml:space="preserve"> </w:t>
+            </w:r>
+            <w:proofErr w:type="spellStart"/>
+            <w:r>
+              <w:rPr>
+                <w:lang w:val="en-US"/>
+              </w:rPr>
+              <w:t>cloudformation</w:t>
+            </w:r>
+            <w:proofErr w:type="spellEnd"/>
+            <w:r>
+              <w:rPr>
+                <w:lang w:val="en-US"/>
+              </w:rPr>
+              <w:t xml:space="preserve"> describe-stacks  \</w:t>
+            </w:r>
+          </w:p>
+          <w:p>
+            <w:pPr>
+              <w:rPr>
+                <w:lang w:val="en-US"/>
+              </w:rPr>
+            </w:pPr>
             <w:r>
               <w:rPr>
                 <w:lang w:val="en-US"/>
@@ -918,6 +1258,9 @@
               <w:t xml:space="preserve">  </w:t>
             </w:r>
             <w:r>
+              <w:rPr>
+                <w:lang w:val="en-US"/>
+              </w:rPr>
               <w:t>--region $WP_AWS_REGION \</w:t>
             </w:r>
           </w:p>
@@ -944,10 +1287,57 @@
               <w:rPr>
                 <w:lang w:val="en-US"/>
               </w:rPr>
-              <w:t xml:space="preserve">  --query "Stacks[0].Outputs[?OutputKey=='EFSFSId'].OutputValue" \</w:t>
-            </w:r>
-          </w:p>
-          <w:p>
+              <w:t xml:space="preserve">  --query "Stacks[0].Outputs[?</w:t>
+            </w:r>
+            <w:proofErr w:type="spellStart"/>
+            <w:r>
+              <w:rPr>
+                <w:lang w:val="en-US"/>
+              </w:rPr>
+              <w:t>OutputKey</w:t>
+            </w:r>
+            <w:proofErr w:type="spellEnd"/>
+            <w:r>
+              <w:rPr>
+                <w:lang w:val="en-US"/>
+              </w:rPr>
+              <w:t>=='</w:t>
+            </w:r>
+            <w:proofErr w:type="spellStart"/>
+            <w:r>
+              <w:rPr>
+                <w:lang w:val="en-US"/>
+              </w:rPr>
+              <w:t>EFSFSId</w:t>
+            </w:r>
+            <w:proofErr w:type="spellEnd"/>
+            <w:r>
+              <w:rPr>
+                <w:lang w:val="en-US"/>
+              </w:rPr>
+              <w:t>'].</w:t>
+            </w:r>
+            <w:proofErr w:type="spellStart"/>
+            <w:r>
+              <w:rPr>
+                <w:lang w:val="en-US"/>
+              </w:rPr>
+              <w:t>OutputValue</w:t>
+            </w:r>
+            <w:proofErr w:type="spellEnd"/>
+            <w:r>
+              <w:rPr>
+                <w:lang w:val="en-US"/>
+              </w:rPr>
+              <w:t>" \</w:t>
+            </w:r>
+          </w:p>
+          <w:p>
+            <w:pPr>
+              <w:rPr>
+                <w:lang w:val="en-US"/>
+              </w:rPr>
+            </w:pPr>
             <w:r>
               <w:rPr>
                 <w:lang w:val="en-US"/>
@@ -955,24 +1345,66 @@
               <w:t xml:space="preserve">  </w:t>
             </w:r>
             <w:r>
+              <w:rPr>
+                <w:lang w:val="en-US"/>
+              </w:rPr>
               <w:t>--output text)</w:t>
             </w:r>
           </w:p>
-          <w:p/>
-          <w:p>
-            <w:pPr>
-              <w:rPr>
-                <w:lang w:val="en-US"/>
-              </w:rPr>
-            </w:pPr>
-            <w:r>
-              <w:rPr>
-                <w:lang w:val="en-US"/>
-              </w:rPr>
-              <w:t>export WP_EFS_AP=$(aws cloudformation describe-stacks  \</w:t>
-            </w:r>
-          </w:p>
-          <w:p>
+          <w:p>
+            <w:pPr>
+              <w:rPr>
+                <w:lang w:val="en-US"/>
+              </w:rPr>
+            </w:pPr>
+          </w:p>
+          <w:p>
+            <w:pPr>
+              <w:rPr>
+                <w:lang w:val="en-US"/>
+              </w:rPr>
+            </w:pPr>
+            <w:r>
+              <w:rPr>
+                <w:lang w:val="en-US"/>
+              </w:rPr>
+              <w:t>export WP_EFS_AP=$(</w:t>
+            </w:r>
+            <w:proofErr w:type="spellStart"/>
+            <w:r>
+              <w:rPr>
+                <w:lang w:val="en-US"/>
+              </w:rPr>
+              <w:t>aws</w:t>
+            </w:r>
+            <w:proofErr w:type="spellEnd"/>
+            <w:r>
+              <w:rPr>
+                <w:lang w:val="en-US"/>
+              </w:rPr>
+              <w:t xml:space="preserve"> </w:t>
+            </w:r>
+            <w:proofErr w:type="spellStart"/>
+            <w:r>
+              <w:rPr>
+                <w:lang w:val="en-US"/>
+              </w:rPr>
+              <w:t>cloudformation</w:t>
+            </w:r>
+            <w:proofErr w:type="spellEnd"/>
+            <w:r>
+              <w:rPr>
+                <w:lang w:val="en-US"/>
+              </w:rPr>
+              <w:t xml:space="preserve"> describe-stacks  \</w:t>
+            </w:r>
+          </w:p>
+          <w:p>
+            <w:pPr>
+              <w:rPr>
+                <w:lang w:val="en-US"/>
+              </w:rPr>
+            </w:pPr>
             <w:r>
               <w:rPr>
                 <w:lang w:val="en-US"/>
@@ -980,6 +1412,9 @@
               <w:t xml:space="preserve">  </w:t>
             </w:r>
             <w:r>
+              <w:rPr>
+                <w:lang w:val="en-US"/>
+              </w:rPr>
               <w:t>--region $WP_AWS_REGION \</w:t>
             </w:r>
           </w:p>
@@ -1006,10 +1441,57 @@
               <w:rPr>
                 <w:lang w:val="en-US"/>
               </w:rPr>
-              <w:t xml:space="preserve">  --query "Stacks[0].Outputs[?OutputKey=='EFSAccessPoint'].OutputValue" \</w:t>
-            </w:r>
-          </w:p>
-          <w:p>
+              <w:t xml:space="preserve">  --query "Stacks[0].Outputs[?</w:t>
+            </w:r>
+            <w:proofErr w:type="spellStart"/>
+            <w:r>
+              <w:rPr>
+                <w:lang w:val="en-US"/>
+              </w:rPr>
+              <w:t>OutputKey</w:t>
+            </w:r>
+            <w:proofErr w:type="spellEnd"/>
+            <w:r>
+              <w:rPr>
+                <w:lang w:val="en-US"/>
+              </w:rPr>
+              <w:t>=='</w:t>
+            </w:r>
+            <w:proofErr w:type="spellStart"/>
+            <w:r>
+              <w:rPr>
+                <w:lang w:val="en-US"/>
+              </w:rPr>
+              <w:t>EFSAccessPoint</w:t>
+            </w:r>
+            <w:proofErr w:type="spellEnd"/>
+            <w:r>
+              <w:rPr>
+                <w:lang w:val="en-US"/>
+              </w:rPr>
+              <w:t>'].</w:t>
+            </w:r>
+            <w:proofErr w:type="spellStart"/>
+            <w:r>
+              <w:rPr>
+                <w:lang w:val="en-US"/>
+              </w:rPr>
+              <w:t>OutputValue</w:t>
+            </w:r>
+            <w:proofErr w:type="spellEnd"/>
+            <w:r>
+              <w:rPr>
+                <w:lang w:val="en-US"/>
+              </w:rPr>
+              <w:t>" \</w:t>
+            </w:r>
+          </w:p>
+          <w:p>
+            <w:pPr>
+              <w:rPr>
+                <w:lang w:val="en-US"/>
+              </w:rPr>
+            </w:pPr>
             <w:r>
               <w:rPr>
                 <w:lang w:val="en-US"/>
@@ -1017,11 +1499,22 @@
               <w:t xml:space="preserve">  </w:t>
             </w:r>
             <w:r>
+              <w:rPr>
+                <w:lang w:val="en-US"/>
+              </w:rPr>
               <w:t>--output text)</w:t>
             </w:r>
           </w:p>
           <w:p>
-            <w:r>
+            <w:pPr>
+              <w:rPr>
+                <w:lang w:val="en-US"/>
+              </w:rPr>
+            </w:pPr>
+            <w:r>
+              <w:rPr>
+                <w:lang w:val="en-US"/>
+              </w:rPr>
               <w:t xml:space="preserve">  </w:t>
             </w:r>
           </w:p>
@@ -1035,10 +1528,43 @@
               <w:rPr>
                 <w:lang w:val="en-US"/>
               </w:rPr>
-              <w:t>export WP_RDS_ENDPOINT=$(aws cloudformation describe-stacks  \</w:t>
-            </w:r>
-          </w:p>
-          <w:p>
+              <w:t>export WP_RDS_ENDPOINT=$(</w:t>
+            </w:r>
+            <w:proofErr w:type="spellStart"/>
+            <w:r>
+              <w:rPr>
+                <w:lang w:val="en-US"/>
+              </w:rPr>
+              <w:t>aws</w:t>
+            </w:r>
+            <w:proofErr w:type="spellEnd"/>
+            <w:r>
+              <w:rPr>
+                <w:lang w:val="en-US"/>
+              </w:rPr>
+              <w:t xml:space="preserve"> </w:t>
+            </w:r>
+            <w:proofErr w:type="spellStart"/>
+            <w:r>
+              <w:rPr>
+                <w:lang w:val="en-US"/>
+              </w:rPr>
+              <w:t>cloudformation</w:t>
+            </w:r>
+            <w:proofErr w:type="spellEnd"/>
+            <w:r>
+              <w:rPr>
+                <w:lang w:val="en-US"/>
+              </w:rPr>
+              <w:t xml:space="preserve"> describe-stacks  \</w:t>
+            </w:r>
+          </w:p>
+          <w:p>
+            <w:pPr>
+              <w:rPr>
+                <w:lang w:val="en-US"/>
+              </w:rPr>
+            </w:pPr>
             <w:r>
               <w:rPr>
                 <w:lang w:val="en-US"/>
@@ -1046,6 +1572,9 @@
               <w:t xml:space="preserve">  </w:t>
             </w:r>
             <w:r>
+              <w:rPr>
+                <w:lang w:val="en-US"/>
+              </w:rPr>
               <w:t>--region $WP_AWS_REGION \</w:t>
             </w:r>
           </w:p>
@@ -1076,6 +1605,11 @@
             </w:r>
           </w:p>
           <w:p>
+            <w:pPr>
+              <w:rPr>
+                <w:lang w:val="en-US"/>
+              </w:rPr>
+            </w:pPr>
             <w:r>
               <w:rPr>
                 <w:lang w:val="en-US"/>
@@ -1083,11 +1617,22 @@
               <w:t xml:space="preserve">  </w:t>
             </w:r>
             <w:r>
+              <w:rPr>
+                <w:lang w:val="en-US"/>
+              </w:rPr>
               <w:t>--output text)</w:t>
             </w:r>
           </w:p>
           <w:p>
-            <w:r>
+            <w:pPr>
+              <w:rPr>
+                <w:lang w:val="en-US"/>
+              </w:rPr>
+            </w:pPr>
+            <w:r>
+              <w:rPr>
+                <w:lang w:val="en-US"/>
+              </w:rPr>
               <w:t xml:space="preserve">  </w:t>
             </w:r>
           </w:p>
@@ -1102,10 +1647,43 @@
                 <w:lang w:val="en-US"/>
               </w:rPr>
               <w:lastRenderedPageBreak/>
-              <w:t xml:space="preserve"> export WP_VPC_ID=$(aws cloudformation describe-stacks  \</w:t>
-            </w:r>
-          </w:p>
-          <w:p>
+              <w:t xml:space="preserve"> export WP_VPC_ID=$(</w:t>
+            </w:r>
+            <w:proofErr w:type="spellStart"/>
+            <w:r>
+              <w:rPr>
+                <w:lang w:val="en-US"/>
+              </w:rPr>
+              <w:t>aws</w:t>
+            </w:r>
+            <w:proofErr w:type="spellEnd"/>
+            <w:r>
+              <w:rPr>
+                <w:lang w:val="en-US"/>
+              </w:rPr>
+              <w:t xml:space="preserve"> </w:t>
+            </w:r>
+            <w:proofErr w:type="spellStart"/>
+            <w:r>
+              <w:rPr>
+                <w:lang w:val="en-US"/>
+              </w:rPr>
+              <w:t>cloudformation</w:t>
+            </w:r>
+            <w:proofErr w:type="spellEnd"/>
+            <w:r>
+              <w:rPr>
+                <w:lang w:val="en-US"/>
+              </w:rPr>
+              <w:t xml:space="preserve"> describe-stacks  \</w:t>
+            </w:r>
+          </w:p>
+          <w:p>
+            <w:pPr>
+              <w:rPr>
+                <w:lang w:val="en-US"/>
+              </w:rPr>
+            </w:pPr>
             <w:r>
               <w:rPr>
                 <w:lang w:val="en-US"/>
@@ -1113,6 +1691,9 @@
               <w:t xml:space="preserve">  </w:t>
             </w:r>
             <w:r>
+              <w:rPr>
+                <w:lang w:val="en-US"/>
+              </w:rPr>
               <w:t>--region $WP_AWS_REGION \</w:t>
             </w:r>
           </w:p>
@@ -1139,10 +1720,57 @@
               <w:rPr>
                 <w:lang w:val="en-US"/>
               </w:rPr>
-              <w:t xml:space="preserve">  --query "Stacks[0].Outputs[?OutputKey=='VPCId'].OutputValue" \</w:t>
-            </w:r>
-          </w:p>
-          <w:p>
+              <w:t xml:space="preserve">  --query "Stacks[0].Outputs[?</w:t>
+            </w:r>
+            <w:proofErr w:type="spellStart"/>
+            <w:r>
+              <w:rPr>
+                <w:lang w:val="en-US"/>
+              </w:rPr>
+              <w:t>OutputKey</w:t>
+            </w:r>
+            <w:proofErr w:type="spellEnd"/>
+            <w:r>
+              <w:rPr>
+                <w:lang w:val="en-US"/>
+              </w:rPr>
+              <w:t>=='</w:t>
+            </w:r>
+            <w:proofErr w:type="spellStart"/>
+            <w:r>
+              <w:rPr>
+                <w:lang w:val="en-US"/>
+              </w:rPr>
+              <w:t>VPCId</w:t>
+            </w:r>
+            <w:proofErr w:type="spellEnd"/>
+            <w:r>
+              <w:rPr>
+                <w:lang w:val="en-US"/>
+              </w:rPr>
+              <w:t>'].</w:t>
+            </w:r>
+            <w:proofErr w:type="spellStart"/>
+            <w:r>
+              <w:rPr>
+                <w:lang w:val="en-US"/>
+              </w:rPr>
+              <w:t>OutputValue</w:t>
+            </w:r>
+            <w:proofErr w:type="spellEnd"/>
+            <w:r>
+              <w:rPr>
+                <w:lang w:val="en-US"/>
+              </w:rPr>
+              <w:t>" \</w:t>
+            </w:r>
+          </w:p>
+          <w:p>
+            <w:pPr>
+              <w:rPr>
+                <w:lang w:val="en-US"/>
+              </w:rPr>
+            </w:pPr>
             <w:r>
               <w:rPr>
                 <w:lang w:val="en-US"/>
@@ -1150,11 +1778,22 @@
               <w:t xml:space="preserve">  </w:t>
             </w:r>
             <w:r>
+              <w:rPr>
+                <w:lang w:val="en-US"/>
+              </w:rPr>
               <w:t>--output text)</w:t>
             </w:r>
           </w:p>
           <w:p>
-            <w:r>
+            <w:pPr>
+              <w:rPr>
+                <w:lang w:val="en-US"/>
+              </w:rPr>
+            </w:pPr>
+            <w:r>
+              <w:rPr>
+                <w:lang w:val="en-US"/>
+              </w:rPr>
               <w:t xml:space="preserve">  </w:t>
             </w:r>
           </w:p>
@@ -1168,10 +1807,43 @@
               <w:rPr>
                 <w:lang w:val="en-US"/>
               </w:rPr>
-              <w:t>export WP_PUBLIC_SUBNET0=$(aws cloudformation describe-stacks  \</w:t>
-            </w:r>
-          </w:p>
-          <w:p>
+              <w:t>export WP_PUBLIC_SUBNET0=$(</w:t>
+            </w:r>
+            <w:proofErr w:type="spellStart"/>
+            <w:r>
+              <w:rPr>
+                <w:lang w:val="en-US"/>
+              </w:rPr>
+              <w:t>aws</w:t>
+            </w:r>
+            <w:proofErr w:type="spellEnd"/>
+            <w:r>
+              <w:rPr>
+                <w:lang w:val="en-US"/>
+              </w:rPr>
+              <w:t xml:space="preserve"> </w:t>
+            </w:r>
+            <w:proofErr w:type="spellStart"/>
+            <w:r>
+              <w:rPr>
+                <w:lang w:val="en-US"/>
+              </w:rPr>
+              <w:t>cloudformation</w:t>
+            </w:r>
+            <w:proofErr w:type="spellEnd"/>
+            <w:r>
+              <w:rPr>
+                <w:lang w:val="en-US"/>
+              </w:rPr>
+              <w:t xml:space="preserve"> describe-stacks  \</w:t>
+            </w:r>
+          </w:p>
+          <w:p>
+            <w:pPr>
+              <w:rPr>
+                <w:lang w:val="en-US"/>
+              </w:rPr>
+            </w:pPr>
             <w:r>
               <w:rPr>
                 <w:lang w:val="en-US"/>
@@ -1179,6 +1851,9 @@
               <w:t xml:space="preserve">  </w:t>
             </w:r>
             <w:r>
+              <w:rPr>
+                <w:lang w:val="en-US"/>
+              </w:rPr>
               <w:t>--region $WP_AWS_REGION \</w:t>
             </w:r>
           </w:p>
@@ -1205,10 +1880,43 @@
               <w:rPr>
                 <w:lang w:val="en-US"/>
               </w:rPr>
-              <w:t xml:space="preserve">  --query "Stacks[0].Outputs[?OutputKey=='PublicSubnet0'].OutputValue" \</w:t>
-            </w:r>
-          </w:p>
-          <w:p>
+              <w:t xml:space="preserve">  --query "Stacks[0].Outputs[?</w:t>
+            </w:r>
+            <w:proofErr w:type="spellStart"/>
+            <w:r>
+              <w:rPr>
+                <w:lang w:val="en-US"/>
+              </w:rPr>
+              <w:t>OutputKey</w:t>
+            </w:r>
+            <w:proofErr w:type="spellEnd"/>
+            <w:r>
+              <w:rPr>
+                <w:lang w:val="en-US"/>
+              </w:rPr>
+              <w:t>=='PublicSubnet0'].</w:t>
+            </w:r>
+            <w:proofErr w:type="spellStart"/>
+            <w:r>
+              <w:rPr>
+                <w:lang w:val="en-US"/>
+              </w:rPr>
+              <w:t>OutputValue</w:t>
+            </w:r>
+            <w:proofErr w:type="spellEnd"/>
+            <w:r>
+              <w:rPr>
+                <w:lang w:val="en-US"/>
+              </w:rPr>
+              <w:t>" \</w:t>
+            </w:r>
+          </w:p>
+          <w:p>
+            <w:pPr>
+              <w:rPr>
+                <w:lang w:val="en-US"/>
+              </w:rPr>
+            </w:pPr>
             <w:r>
               <w:rPr>
                 <w:lang w:val="en-US"/>
@@ -1216,11 +1924,22 @@
               <w:t xml:space="preserve">  </w:t>
             </w:r>
             <w:r>
+              <w:rPr>
+                <w:lang w:val="en-US"/>
+              </w:rPr>
               <w:t>--output text)</w:t>
             </w:r>
           </w:p>
           <w:p>
-            <w:r>
+            <w:pPr>
+              <w:rPr>
+                <w:lang w:val="en-US"/>
+              </w:rPr>
+            </w:pPr>
+            <w:r>
+              <w:rPr>
+                <w:lang w:val="en-US"/>
+              </w:rPr>
               <w:t xml:space="preserve">  </w:t>
             </w:r>
           </w:p>
@@ -1234,10 +1953,43 @@
               <w:rPr>
                 <w:lang w:val="en-US"/>
               </w:rPr>
-              <w:t>export WP_PUBLIC_SUBNET1=$(aws cloudformation describe-stacks  \</w:t>
-            </w:r>
-          </w:p>
-          <w:p>
+              <w:t>export WP_PUBLIC_SUBNET1=$(</w:t>
+            </w:r>
+            <w:proofErr w:type="spellStart"/>
+            <w:r>
+              <w:rPr>
+                <w:lang w:val="en-US"/>
+              </w:rPr>
+              <w:t>aws</w:t>
+            </w:r>
+            <w:proofErr w:type="spellEnd"/>
+            <w:r>
+              <w:rPr>
+                <w:lang w:val="en-US"/>
+              </w:rPr>
+              <w:t xml:space="preserve"> </w:t>
+            </w:r>
+            <w:proofErr w:type="spellStart"/>
+            <w:r>
+              <w:rPr>
+                <w:lang w:val="en-US"/>
+              </w:rPr>
+              <w:t>cloudformation</w:t>
+            </w:r>
+            <w:proofErr w:type="spellEnd"/>
+            <w:r>
+              <w:rPr>
+                <w:lang w:val="en-US"/>
+              </w:rPr>
+              <w:t xml:space="preserve"> describe-stacks  \</w:t>
+            </w:r>
+          </w:p>
+          <w:p>
+            <w:pPr>
+              <w:rPr>
+                <w:lang w:val="en-US"/>
+              </w:rPr>
+            </w:pPr>
             <w:r>
               <w:rPr>
                 <w:lang w:val="en-US"/>
@@ -1245,6 +1997,9 @@
               <w:t xml:space="preserve">  </w:t>
             </w:r>
             <w:r>
+              <w:rPr>
+                <w:lang w:val="en-US"/>
+              </w:rPr>
               <w:t>--region $WP_AWS_REGION \</w:t>
             </w:r>
           </w:p>
@@ -1271,10 +2026,43 @@
               <w:rPr>
                 <w:lang w:val="en-US"/>
               </w:rPr>
-              <w:t xml:space="preserve">  --query "Stacks[0].Outputs[?OutputKey=='PublicSubnet1'].OutputValue" \</w:t>
-            </w:r>
-          </w:p>
-          <w:p>
+              <w:t xml:space="preserve">  --query "Stacks[0].Outputs[?</w:t>
+            </w:r>
+            <w:proofErr w:type="spellStart"/>
+            <w:r>
+              <w:rPr>
+                <w:lang w:val="en-US"/>
+              </w:rPr>
+              <w:t>OutputKey</w:t>
+            </w:r>
+            <w:proofErr w:type="spellEnd"/>
+            <w:r>
+              <w:rPr>
+                <w:lang w:val="en-US"/>
+              </w:rPr>
+              <w:t>=='PublicSubnet1'].</w:t>
+            </w:r>
+            <w:proofErr w:type="spellStart"/>
+            <w:r>
+              <w:rPr>
+                <w:lang w:val="en-US"/>
+              </w:rPr>
+              <w:t>OutputValue</w:t>
+            </w:r>
+            <w:proofErr w:type="spellEnd"/>
+            <w:r>
+              <w:rPr>
+                <w:lang w:val="en-US"/>
+              </w:rPr>
+              <w:t>" \</w:t>
+            </w:r>
+          </w:p>
+          <w:p>
+            <w:pPr>
+              <w:rPr>
+                <w:lang w:val="en-US"/>
+              </w:rPr>
+            </w:pPr>
             <w:r>
               <w:rPr>
                 <w:lang w:val="en-US"/>
@@ -1282,11 +2070,22 @@
               <w:t xml:space="preserve">  </w:t>
             </w:r>
             <w:r>
+              <w:rPr>
+                <w:lang w:val="en-US"/>
+              </w:rPr>
               <w:t>--output text)</w:t>
             </w:r>
           </w:p>
           <w:p>
-            <w:r>
+            <w:pPr>
+              <w:rPr>
+                <w:lang w:val="en-US"/>
+              </w:rPr>
+            </w:pPr>
+            <w:r>
+              <w:rPr>
+                <w:lang w:val="en-US"/>
+              </w:rPr>
               <w:t xml:space="preserve">  </w:t>
             </w:r>
           </w:p>
@@ -1300,10 +2099,43 @@
               <w:rPr>
                 <w:lang w:val="en-US"/>
               </w:rPr>
-              <w:t>export WP_PRIVATE_SUBNET0=$(aws cloudformation describe-stacks  \</w:t>
-            </w:r>
-          </w:p>
-          <w:p>
+              <w:t>export WP_PRIVATE_SUBNET0=$(</w:t>
+            </w:r>
+            <w:proofErr w:type="spellStart"/>
+            <w:r>
+              <w:rPr>
+                <w:lang w:val="en-US"/>
+              </w:rPr>
+              <w:t>aws</w:t>
+            </w:r>
+            <w:proofErr w:type="spellEnd"/>
+            <w:r>
+              <w:rPr>
+                <w:lang w:val="en-US"/>
+              </w:rPr>
+              <w:t xml:space="preserve"> </w:t>
+            </w:r>
+            <w:proofErr w:type="spellStart"/>
+            <w:r>
+              <w:rPr>
+                <w:lang w:val="en-US"/>
+              </w:rPr>
+              <w:t>cloudformation</w:t>
+            </w:r>
+            <w:proofErr w:type="spellEnd"/>
+            <w:r>
+              <w:rPr>
+                <w:lang w:val="en-US"/>
+              </w:rPr>
+              <w:t xml:space="preserve"> describe-stacks  \</w:t>
+            </w:r>
+          </w:p>
+          <w:p>
+            <w:pPr>
+              <w:rPr>
+                <w:lang w:val="en-US"/>
+              </w:rPr>
+            </w:pPr>
             <w:r>
               <w:rPr>
                 <w:lang w:val="en-US"/>
@@ -1311,6 +2143,9 @@
               <w:t xml:space="preserve">  </w:t>
             </w:r>
             <w:r>
+              <w:rPr>
+                <w:lang w:val="en-US"/>
+              </w:rPr>
               <w:t>--region $WP_AWS_REGION \</w:t>
             </w:r>
           </w:p>
@@ -1337,10 +2172,43 @@
               <w:rPr>
                 <w:lang w:val="en-US"/>
               </w:rPr>
-              <w:t xml:space="preserve">  --query "Stacks[0].Outputs[?OutputKey=='PrivateSubnet0'].OutputValue" \</w:t>
-            </w:r>
-          </w:p>
-          <w:p>
+              <w:t xml:space="preserve">  --query "Stacks[0].Outputs[?</w:t>
+            </w:r>
+            <w:proofErr w:type="spellStart"/>
+            <w:r>
+              <w:rPr>
+                <w:lang w:val="en-US"/>
+              </w:rPr>
+              <w:t>OutputKey</w:t>
+            </w:r>
+            <w:proofErr w:type="spellEnd"/>
+            <w:r>
+              <w:rPr>
+                <w:lang w:val="en-US"/>
+              </w:rPr>
+              <w:t>=='PrivateSubnet0'].</w:t>
+            </w:r>
+            <w:proofErr w:type="spellStart"/>
+            <w:r>
+              <w:rPr>
+                <w:lang w:val="en-US"/>
+              </w:rPr>
+              <w:t>OutputValue</w:t>
+            </w:r>
+            <w:proofErr w:type="spellEnd"/>
+            <w:r>
+              <w:rPr>
+                <w:lang w:val="en-US"/>
+              </w:rPr>
+              <w:t>" \</w:t>
+            </w:r>
+          </w:p>
+          <w:p>
+            <w:pPr>
+              <w:rPr>
+                <w:lang w:val="en-US"/>
+              </w:rPr>
+            </w:pPr>
             <w:r>
               <w:rPr>
                 <w:lang w:val="en-US"/>
@@ -1348,24 +2216,66 @@
               <w:t xml:space="preserve">  </w:t>
             </w:r>
             <w:r>
+              <w:rPr>
+                <w:lang w:val="en-US"/>
+              </w:rPr>
               <w:t>--output text)</w:t>
             </w:r>
           </w:p>
-          <w:p/>
-          <w:p>
-            <w:pPr>
-              <w:rPr>
-                <w:lang w:val="en-US"/>
-              </w:rPr>
-            </w:pPr>
-            <w:r>
-              <w:rPr>
-                <w:lang w:val="en-US"/>
-              </w:rPr>
-              <w:t>export WP_PRIVATE_SUBNET1=$(aws cloudformation describe-stacks  \</w:t>
-            </w:r>
-          </w:p>
-          <w:p>
+          <w:p>
+            <w:pPr>
+              <w:rPr>
+                <w:lang w:val="en-US"/>
+              </w:rPr>
+            </w:pPr>
+          </w:p>
+          <w:p>
+            <w:pPr>
+              <w:rPr>
+                <w:lang w:val="en-US"/>
+              </w:rPr>
+            </w:pPr>
+            <w:r>
+              <w:rPr>
+                <w:lang w:val="en-US"/>
+              </w:rPr>
+              <w:t>export WP_PRIVATE_SUBNET1=$(</w:t>
+            </w:r>
+            <w:proofErr w:type="spellStart"/>
+            <w:r>
+              <w:rPr>
+                <w:lang w:val="en-US"/>
+              </w:rPr>
+              <w:t>aws</w:t>
+            </w:r>
+            <w:proofErr w:type="spellEnd"/>
+            <w:r>
+              <w:rPr>
+                <w:lang w:val="en-US"/>
+              </w:rPr>
+              <w:t xml:space="preserve"> </w:t>
+            </w:r>
+            <w:proofErr w:type="spellStart"/>
+            <w:r>
+              <w:rPr>
+                <w:lang w:val="en-US"/>
+              </w:rPr>
+              <w:t>cloudformation</w:t>
+            </w:r>
+            <w:proofErr w:type="spellEnd"/>
+            <w:r>
+              <w:rPr>
+                <w:lang w:val="en-US"/>
+              </w:rPr>
+              <w:t xml:space="preserve"> describe-stacks  \</w:t>
+            </w:r>
+          </w:p>
+          <w:p>
+            <w:pPr>
+              <w:rPr>
+                <w:lang w:val="en-US"/>
+              </w:rPr>
+            </w:pPr>
             <w:r>
               <w:rPr>
                 <w:lang w:val="en-US"/>
@@ -1373,6 +2283,9 @@
               <w:t xml:space="preserve">  </w:t>
             </w:r>
             <w:r>
+              <w:rPr>
+                <w:lang w:val="en-US"/>
+              </w:rPr>
               <w:t>--region $WP_AWS_REGION \</w:t>
             </w:r>
           </w:p>
@@ -1399,10 +2312,43 @@
               <w:rPr>
                 <w:lang w:val="en-US"/>
               </w:rPr>
-              <w:t xml:space="preserve">  --query "Stacks[0].Outputs[?OutputKey=='PrivateSubnet1'].OutputValue" \</w:t>
-            </w:r>
-          </w:p>
-          <w:p>
+              <w:t xml:space="preserve">  --query "Stacks[0].Outputs[?</w:t>
+            </w:r>
+            <w:proofErr w:type="spellStart"/>
+            <w:r>
+              <w:rPr>
+                <w:lang w:val="en-US"/>
+              </w:rPr>
+              <w:t>OutputKey</w:t>
+            </w:r>
+            <w:proofErr w:type="spellEnd"/>
+            <w:r>
+              <w:rPr>
+                <w:lang w:val="en-US"/>
+              </w:rPr>
+              <w:t>=='PrivateSubnet1'].</w:t>
+            </w:r>
+            <w:proofErr w:type="spellStart"/>
+            <w:r>
+              <w:rPr>
+                <w:lang w:val="en-US"/>
+              </w:rPr>
+              <w:t>OutputValue</w:t>
+            </w:r>
+            <w:proofErr w:type="spellEnd"/>
+            <w:r>
+              <w:rPr>
+                <w:lang w:val="en-US"/>
+              </w:rPr>
+              <w:t>" \</w:t>
+            </w:r>
+          </w:p>
+          <w:p>
+            <w:pPr>
+              <w:rPr>
+                <w:lang w:val="en-US"/>
+              </w:rPr>
+            </w:pPr>
             <w:r>
               <w:rPr>
                 <w:lang w:val="en-US"/>
@@ -1410,11 +2356,22 @@
               <w:t xml:space="preserve">  </w:t>
             </w:r>
             <w:r>
+              <w:rPr>
+                <w:lang w:val="en-US"/>
+              </w:rPr>
               <w:t>--output text)</w:t>
             </w:r>
           </w:p>
           <w:p>
-            <w:r>
+            <w:pPr>
+              <w:rPr>
+                <w:lang w:val="en-US"/>
+              </w:rPr>
+            </w:pPr>
+            <w:r>
+              <w:rPr>
+                <w:lang w:val="en-US"/>
+              </w:rPr>
               <w:t xml:space="preserve">  </w:t>
             </w:r>
           </w:p>
@@ -1428,10 +2385,43 @@
               <w:rPr>
                 <w:lang w:val="en-US"/>
               </w:rPr>
-              <w:t>export WP_ALB_SG_ID=$(aws cloudformation describe-stacks  \</w:t>
-            </w:r>
-          </w:p>
-          <w:p>
+              <w:t>export WP_ALB_SG_ID=$(</w:t>
+            </w:r>
+            <w:proofErr w:type="spellStart"/>
+            <w:r>
+              <w:rPr>
+                <w:lang w:val="en-US"/>
+              </w:rPr>
+              <w:t>aws</w:t>
+            </w:r>
+            <w:proofErr w:type="spellEnd"/>
+            <w:r>
+              <w:rPr>
+                <w:lang w:val="en-US"/>
+              </w:rPr>
+              <w:t xml:space="preserve"> </w:t>
+            </w:r>
+            <w:proofErr w:type="spellStart"/>
+            <w:r>
+              <w:rPr>
+                <w:lang w:val="en-US"/>
+              </w:rPr>
+              <w:t>cloudformation</w:t>
+            </w:r>
+            <w:proofErr w:type="spellEnd"/>
+            <w:r>
+              <w:rPr>
+                <w:lang w:val="en-US"/>
+              </w:rPr>
+              <w:t xml:space="preserve"> describe-stacks  \</w:t>
+            </w:r>
+          </w:p>
+          <w:p>
+            <w:pPr>
+              <w:rPr>
+                <w:lang w:val="en-US"/>
+              </w:rPr>
+            </w:pPr>
             <w:r>
               <w:rPr>
                 <w:lang w:val="en-US"/>
@@ -1439,6 +2429,9 @@
               <w:t xml:space="preserve">  </w:t>
             </w:r>
             <w:r>
+              <w:rPr>
+                <w:lang w:val="en-US"/>
+              </w:rPr>
               <w:t>--region $WP_AWS_REGION \</w:t>
             </w:r>
           </w:p>
@@ -1465,10 +2458,57 @@
               <w:rPr>
                 <w:lang w:val="en-US"/>
               </w:rPr>
-              <w:t xml:space="preserve">  --query "Stacks[0].Outputs[?OutputKey=='ALBSecurityGroup'].OutputValue" \</w:t>
-            </w:r>
-          </w:p>
-          <w:p>
+              <w:t xml:space="preserve">  --query "Stacks[0].Outputs[?</w:t>
+            </w:r>
+            <w:proofErr w:type="spellStart"/>
+            <w:r>
+              <w:rPr>
+                <w:lang w:val="en-US"/>
+              </w:rPr>
+              <w:t>OutputKey</w:t>
+            </w:r>
+            <w:proofErr w:type="spellEnd"/>
+            <w:r>
+              <w:rPr>
+                <w:lang w:val="en-US"/>
+              </w:rPr>
+              <w:t>=='</w:t>
+            </w:r>
+            <w:proofErr w:type="spellStart"/>
+            <w:r>
+              <w:rPr>
+                <w:lang w:val="en-US"/>
+              </w:rPr>
+              <w:t>ALBSecurityGroup</w:t>
+            </w:r>
+            <w:proofErr w:type="spellEnd"/>
+            <w:r>
+              <w:rPr>
+                <w:lang w:val="en-US"/>
+              </w:rPr>
+              <w:t>'].</w:t>
+            </w:r>
+            <w:proofErr w:type="spellStart"/>
+            <w:r>
+              <w:rPr>
+                <w:lang w:val="en-US"/>
+              </w:rPr>
+              <w:t>OutputValue</w:t>
+            </w:r>
+            <w:proofErr w:type="spellEnd"/>
+            <w:r>
+              <w:rPr>
+                <w:lang w:val="en-US"/>
+              </w:rPr>
+              <w:t>" \</w:t>
+            </w:r>
+          </w:p>
+          <w:p>
+            <w:pPr>
+              <w:rPr>
+                <w:lang w:val="en-US"/>
+              </w:rPr>
+            </w:pPr>
             <w:r>
               <w:rPr>
                 <w:lang w:val="en-US"/>
@@ -1476,11 +2516,22 @@
               <w:t xml:space="preserve">  </w:t>
             </w:r>
             <w:r>
+              <w:rPr>
+                <w:lang w:val="en-US"/>
+              </w:rPr>
               <w:t>--output text)</w:t>
             </w:r>
           </w:p>
           <w:p>
-            <w:r>
+            <w:pPr>
+              <w:rPr>
+                <w:lang w:val="en-US"/>
+              </w:rPr>
+            </w:pPr>
+            <w:r>
+              <w:rPr>
+                <w:lang w:val="en-US"/>
+              </w:rPr>
               <w:t xml:space="preserve">  </w:t>
             </w:r>
           </w:p>
@@ -1494,10 +2545,43 @@
               <w:rPr>
                 <w:lang w:val="en-US"/>
               </w:rPr>
-              <w:t>export WP_TG_ARN=$(aws cloudformation describe-stacks  \</w:t>
-            </w:r>
-          </w:p>
-          <w:p>
+              <w:t>export WP_TG_ARN=$(</w:t>
+            </w:r>
+            <w:proofErr w:type="spellStart"/>
+            <w:r>
+              <w:rPr>
+                <w:lang w:val="en-US"/>
+              </w:rPr>
+              <w:t>aws</w:t>
+            </w:r>
+            <w:proofErr w:type="spellEnd"/>
+            <w:r>
+              <w:rPr>
+                <w:lang w:val="en-US"/>
+              </w:rPr>
+              <w:t xml:space="preserve"> </w:t>
+            </w:r>
+            <w:proofErr w:type="spellStart"/>
+            <w:r>
+              <w:rPr>
+                <w:lang w:val="en-US"/>
+              </w:rPr>
+              <w:t>cloudformation</w:t>
+            </w:r>
+            <w:proofErr w:type="spellEnd"/>
+            <w:r>
+              <w:rPr>
+                <w:lang w:val="en-US"/>
+              </w:rPr>
+              <w:t xml:space="preserve"> describe-stacks  \</w:t>
+            </w:r>
+          </w:p>
+          <w:p>
+            <w:pPr>
+              <w:rPr>
+                <w:lang w:val="en-US"/>
+              </w:rPr>
+            </w:pPr>
             <w:r>
               <w:rPr>
                 <w:lang w:val="en-US"/>
@@ -1505,6 +2589,9 @@
               <w:t xml:space="preserve">  </w:t>
             </w:r>
             <w:r>
+              <w:rPr>
+                <w:lang w:val="en-US"/>
+              </w:rPr>
               <w:t>--region $WP_AWS_REGION \</w:t>
             </w:r>
           </w:p>
@@ -1542,7 +2629,23 @@
               <w:t xml:space="preserve">  </w:t>
             </w:r>
             <w:r>
-              <w:t>--output text)</w:t>
+              <w:t>--</w:t>
+            </w:r>
+            <w:proofErr w:type="spellStart"/>
+            <w:r>
+              <w:t>output</w:t>
+            </w:r>
+            <w:proofErr w:type="spellEnd"/>
+            <w:r>
+              <w:t xml:space="preserve"> </w:t>
+            </w:r>
+            <w:proofErr w:type="spellStart"/>
+            <w:r>
+              <w:t>text</w:t>
+            </w:r>
+            <w:proofErr w:type="spellEnd"/>
+            <w:r>
+              <w:t>)</w:t>
             </w:r>
           </w:p>
         </w:tc>
@@ -1573,8 +2676,13 @@
         </w:rPr>
         <w:t>c</w:t>
       </w:r>
-      <w:r>
-        <w:t xml:space="preserve">тансов </w:t>
+      <w:proofErr w:type="spellStart"/>
+      <w:r>
+        <w:t>тансов</w:t>
+      </w:r>
+      <w:proofErr w:type="spellEnd"/>
+      <w:r>
+        <w:t xml:space="preserve"> </w:t>
       </w:r>
       <w:r>
         <w:rPr>
@@ -1585,12 +2693,14 @@
       <w:r>
         <w:t xml:space="preserve"> в </w:t>
       </w:r>
+      <w:proofErr w:type="spellStart"/>
       <w:r>
         <w:rPr>
           <w:lang w:val="en-US"/>
         </w:rPr>
         <w:t>ecs</w:t>
       </w:r>
+      <w:proofErr w:type="spellEnd"/>
       <w:r>
         <w:t>.</w:t>
       </w:r>
@@ -1632,308 +2742,1110 @@
               <w:rPr>
                 <w:lang w:val="en-US"/>
               </w:rPr>
-              <w:t>cat &gt; wp-task-definition.json &lt;&lt; EOF</w:t>
-            </w:r>
-          </w:p>
-          <w:p>
-            <w:r>
-              <w:t xml:space="preserve">{   "networkMode": "awsvpc", </w:t>
-            </w:r>
-          </w:p>
-          <w:p>
-            <w:r>
-              <w:t xml:space="preserve">    "containerDefinitions": [</w:t>
-            </w:r>
-          </w:p>
-          <w:p>
-            <w:r>
+              <w:t xml:space="preserve">cat &gt; </w:t>
+            </w:r>
+            <w:proofErr w:type="spellStart"/>
+            <w:r>
+              <w:rPr>
+                <w:lang w:val="en-US"/>
+              </w:rPr>
+              <w:t>wp</w:t>
+            </w:r>
+            <w:proofErr w:type="spellEnd"/>
+            <w:r>
+              <w:rPr>
+                <w:lang w:val="en-US"/>
+              </w:rPr>
+              <w:t>-task-</w:t>
+            </w:r>
+            <w:proofErr w:type="spellStart"/>
+            <w:r>
+              <w:rPr>
+                <w:lang w:val="en-US"/>
+              </w:rPr>
+              <w:t>definition.json</w:t>
+            </w:r>
+            <w:proofErr w:type="spellEnd"/>
+            <w:r>
+              <w:rPr>
+                <w:lang w:val="en-US"/>
+              </w:rPr>
+              <w:t xml:space="preserve"> &lt;&lt; EOF</w:t>
+            </w:r>
+          </w:p>
+          <w:p>
+            <w:pPr>
+              <w:rPr>
+                <w:lang w:val="en-US"/>
+              </w:rPr>
+            </w:pPr>
+            <w:r>
+              <w:rPr>
+                <w:lang w:val="en-US"/>
+              </w:rPr>
+              <w:t>{   "</w:t>
+            </w:r>
+            <w:proofErr w:type="spellStart"/>
+            <w:r>
+              <w:rPr>
+                <w:lang w:val="en-US"/>
+              </w:rPr>
+              <w:t>networkMode</w:t>
+            </w:r>
+            <w:proofErr w:type="spellEnd"/>
+            <w:r>
+              <w:rPr>
+                <w:lang w:val="en-US"/>
+              </w:rPr>
+              <w:t>": "</w:t>
+            </w:r>
+            <w:proofErr w:type="spellStart"/>
+            <w:r>
+              <w:rPr>
+                <w:lang w:val="en-US"/>
+              </w:rPr>
+              <w:t>awsvpc</w:t>
+            </w:r>
+            <w:proofErr w:type="spellEnd"/>
+            <w:r>
+              <w:rPr>
+                <w:lang w:val="en-US"/>
+              </w:rPr>
+              <w:t xml:space="preserve">", </w:t>
+            </w:r>
+          </w:p>
+          <w:p>
+            <w:pPr>
+              <w:rPr>
+                <w:lang w:val="en-US"/>
+              </w:rPr>
+            </w:pPr>
+            <w:r>
+              <w:rPr>
+                <w:lang w:val="en-US"/>
+              </w:rPr>
+              <w:t xml:space="preserve">    "</w:t>
+            </w:r>
+            <w:proofErr w:type="spellStart"/>
+            <w:r>
+              <w:rPr>
+                <w:lang w:val="en-US"/>
+              </w:rPr>
+              <w:t>containerDefinitions</w:t>
+            </w:r>
+            <w:proofErr w:type="spellEnd"/>
+            <w:r>
+              <w:rPr>
+                <w:lang w:val="en-US"/>
+              </w:rPr>
+              <w:t>": [</w:t>
+            </w:r>
+          </w:p>
+          <w:p>
+            <w:pPr>
+              <w:rPr>
+                <w:lang w:val="en-US"/>
+              </w:rPr>
+            </w:pPr>
+            <w:r>
+              <w:rPr>
+                <w:lang w:val="en-US"/>
+              </w:rPr>
               <w:t xml:space="preserve">        {</w:t>
             </w:r>
           </w:p>
           <w:p>
-            <w:r>
+            <w:pPr>
+              <w:rPr>
+                <w:lang w:val="en-US"/>
+              </w:rPr>
+            </w:pPr>
+            <w:r>
+              <w:rPr>
+                <w:lang w:val="en-US"/>
+              </w:rPr>
               <w:t xml:space="preserve">            </w:t>
             </w:r>
           </w:p>
           <w:p>
-            <w:r>
-              <w:t xml:space="preserve">            "portMappings": [</w:t>
-            </w:r>
-          </w:p>
-          <w:p>
-            <w:r>
+            <w:pPr>
+              <w:rPr>
+                <w:lang w:val="en-US"/>
+              </w:rPr>
+            </w:pPr>
+            <w:r>
+              <w:rPr>
+                <w:lang w:val="en-US"/>
+              </w:rPr>
+              <w:t xml:space="preserve">            "</w:t>
+            </w:r>
+            <w:proofErr w:type="spellStart"/>
+            <w:r>
+              <w:rPr>
+                <w:lang w:val="en-US"/>
+              </w:rPr>
+              <w:t>portMappings</w:t>
+            </w:r>
+            <w:proofErr w:type="spellEnd"/>
+            <w:r>
+              <w:rPr>
+                <w:lang w:val="en-US"/>
+              </w:rPr>
+              <w:t>": [</w:t>
+            </w:r>
+          </w:p>
+          <w:p>
+            <w:pPr>
+              <w:rPr>
+                <w:lang w:val="en-US"/>
+              </w:rPr>
+            </w:pPr>
+            <w:r>
+              <w:rPr>
+                <w:lang w:val="en-US"/>
+              </w:rPr>
               <w:t xml:space="preserve">                {</w:t>
             </w:r>
           </w:p>
           <w:p>
-            <w:r>
+            <w:pPr>
+              <w:rPr>
+                <w:lang w:val="en-US"/>
+              </w:rPr>
+            </w:pPr>
+            <w:r>
+              <w:rPr>
+                <w:lang w:val="en-US"/>
+              </w:rPr>
               <w:lastRenderedPageBreak/>
-              <w:t xml:space="preserve">                    "containerPort": 8080,</w:t>
-            </w:r>
-          </w:p>
-          <w:p>
-            <w:r>
-              <w:t xml:space="preserve">                    "protocol": "tcp"</w:t>
-            </w:r>
-          </w:p>
-          <w:p>
-            <w:r>
+              <w:t xml:space="preserve">                    "</w:t>
+            </w:r>
+            <w:proofErr w:type="spellStart"/>
+            <w:r>
+              <w:rPr>
+                <w:lang w:val="en-US"/>
+              </w:rPr>
+              <w:t>containerPort</w:t>
+            </w:r>
+            <w:proofErr w:type="spellEnd"/>
+            <w:r>
+              <w:rPr>
+                <w:lang w:val="en-US"/>
+              </w:rPr>
+              <w:t>": 8080,</w:t>
+            </w:r>
+          </w:p>
+          <w:p>
+            <w:pPr>
+              <w:rPr>
+                <w:lang w:val="en-US"/>
+              </w:rPr>
+            </w:pPr>
+            <w:r>
+              <w:rPr>
+                <w:lang w:val="en-US"/>
+              </w:rPr>
+              <w:t xml:space="preserve">                    "protocol": "</w:t>
+            </w:r>
+            <w:proofErr w:type="spellStart"/>
+            <w:r>
+              <w:rPr>
+                <w:lang w:val="en-US"/>
+              </w:rPr>
+              <w:t>tcp</w:t>
+            </w:r>
+            <w:proofErr w:type="spellEnd"/>
+            <w:r>
+              <w:rPr>
+                <w:lang w:val="en-US"/>
+              </w:rPr>
+              <w:t>"</w:t>
+            </w:r>
+          </w:p>
+          <w:p>
+            <w:pPr>
+              <w:rPr>
+                <w:lang w:val="en-US"/>
+              </w:rPr>
+            </w:pPr>
+            <w:r>
+              <w:rPr>
+                <w:lang w:val="en-US"/>
+              </w:rPr>
               <w:t xml:space="preserve">                }</w:t>
             </w:r>
           </w:p>
           <w:p>
-            <w:r>
+            <w:pPr>
+              <w:rPr>
+                <w:lang w:val="en-US"/>
+              </w:rPr>
+            </w:pPr>
+            <w:r>
+              <w:rPr>
+                <w:lang w:val="en-US"/>
+              </w:rPr>
               <w:t xml:space="preserve">            ],</w:t>
             </w:r>
           </w:p>
           <w:p>
-            <w:r>
+            <w:pPr>
+              <w:rPr>
+                <w:lang w:val="en-US"/>
+              </w:rPr>
+            </w:pPr>
+            <w:r>
+              <w:rPr>
+                <w:lang w:val="en-US"/>
+              </w:rPr>
               <w:t xml:space="preserve">            "essential": true,</w:t>
             </w:r>
           </w:p>
           <w:p>
-            <w:r>
-              <w:t xml:space="preserve">            "mountPoints": [</w:t>
-            </w:r>
-          </w:p>
-          <w:p>
-            <w:r>
+            <w:pPr>
+              <w:rPr>
+                <w:lang w:val="en-US"/>
+              </w:rPr>
+            </w:pPr>
+            <w:r>
+              <w:rPr>
+                <w:lang w:val="en-US"/>
+              </w:rPr>
+              <w:t xml:space="preserve">            "</w:t>
+            </w:r>
+            <w:proofErr w:type="spellStart"/>
+            <w:r>
+              <w:rPr>
+                <w:lang w:val="en-US"/>
+              </w:rPr>
+              <w:t>mountPoints</w:t>
+            </w:r>
+            <w:proofErr w:type="spellEnd"/>
+            <w:r>
+              <w:rPr>
+                <w:lang w:val="en-US"/>
+              </w:rPr>
+              <w:t>": [</w:t>
+            </w:r>
+          </w:p>
+          <w:p>
+            <w:pPr>
+              <w:rPr>
+                <w:lang w:val="en-US"/>
+              </w:rPr>
+            </w:pPr>
+            <w:r>
+              <w:rPr>
+                <w:lang w:val="en-US"/>
+              </w:rPr>
               <w:t xml:space="preserve">                {</w:t>
             </w:r>
           </w:p>
           <w:p>
-            <w:r>
-              <w:t xml:space="preserve">                    "containerPath": "/bitnami/wordpress",</w:t>
-            </w:r>
-          </w:p>
-          <w:p>
-            <w:r>
-              <w:t xml:space="preserve">                    "sourceVolume": "wordpress"</w:t>
-            </w:r>
-          </w:p>
-          <w:p>
-            <w:r>
+            <w:pPr>
+              <w:rPr>
+                <w:lang w:val="en-US"/>
+              </w:rPr>
+            </w:pPr>
+            <w:r>
+              <w:rPr>
+                <w:lang w:val="en-US"/>
+              </w:rPr>
+              <w:t xml:space="preserve">                    "</w:t>
+            </w:r>
+            <w:proofErr w:type="spellStart"/>
+            <w:r>
+              <w:rPr>
+                <w:lang w:val="en-US"/>
+              </w:rPr>
+              <w:t>containerPath</w:t>
+            </w:r>
+            <w:proofErr w:type="spellEnd"/>
+            <w:r>
+              <w:rPr>
+                <w:lang w:val="en-US"/>
+              </w:rPr>
+              <w:t>": "/</w:t>
+            </w:r>
+            <w:proofErr w:type="spellStart"/>
+            <w:r>
+              <w:rPr>
+                <w:lang w:val="en-US"/>
+              </w:rPr>
+              <w:t>bitnami</w:t>
+            </w:r>
+            <w:proofErr w:type="spellEnd"/>
+            <w:r>
+              <w:rPr>
+                <w:lang w:val="en-US"/>
+              </w:rPr>
+              <w:t>/</w:t>
+            </w:r>
+            <w:proofErr w:type="spellStart"/>
+            <w:r>
+              <w:rPr>
+                <w:lang w:val="en-US"/>
+              </w:rPr>
+              <w:t>wordpress</w:t>
+            </w:r>
+            <w:proofErr w:type="spellEnd"/>
+            <w:r>
+              <w:rPr>
+                <w:lang w:val="en-US"/>
+              </w:rPr>
+              <w:t>",</w:t>
+            </w:r>
+          </w:p>
+          <w:p>
+            <w:pPr>
+              <w:rPr>
+                <w:lang w:val="en-US"/>
+              </w:rPr>
+            </w:pPr>
+            <w:r>
+              <w:rPr>
+                <w:lang w:val="en-US"/>
+              </w:rPr>
+              <w:t xml:space="preserve">                    "</w:t>
+            </w:r>
+            <w:proofErr w:type="spellStart"/>
+            <w:r>
+              <w:rPr>
+                <w:lang w:val="en-US"/>
+              </w:rPr>
+              <w:t>sourceVolume</w:t>
+            </w:r>
+            <w:proofErr w:type="spellEnd"/>
+            <w:r>
+              <w:rPr>
+                <w:lang w:val="en-US"/>
+              </w:rPr>
+              <w:t>": "</w:t>
+            </w:r>
+            <w:proofErr w:type="spellStart"/>
+            <w:r>
+              <w:rPr>
+                <w:lang w:val="en-US"/>
+              </w:rPr>
+              <w:t>wordpress</w:t>
+            </w:r>
+            <w:proofErr w:type="spellEnd"/>
+            <w:r>
+              <w:rPr>
+                <w:lang w:val="en-US"/>
+              </w:rPr>
+              <w:t>"</w:t>
+            </w:r>
+          </w:p>
+          <w:p>
+            <w:pPr>
+              <w:rPr>
+                <w:lang w:val="en-US"/>
+              </w:rPr>
+            </w:pPr>
+            <w:r>
+              <w:rPr>
+                <w:lang w:val="en-US"/>
+              </w:rPr>
               <w:t xml:space="preserve">                }</w:t>
             </w:r>
           </w:p>
           <w:p>
-            <w:r>
+            <w:pPr>
+              <w:rPr>
+                <w:lang w:val="en-US"/>
+              </w:rPr>
+            </w:pPr>
+            <w:r>
+              <w:rPr>
+                <w:lang w:val="en-US"/>
+              </w:rPr>
               <w:t xml:space="preserve">            ],</w:t>
             </w:r>
           </w:p>
           <w:p>
-            <w:r>
-              <w:t xml:space="preserve">            "name": "wordpress",</w:t>
-            </w:r>
-          </w:p>
-          <w:p>
-            <w:r>
-              <w:t xml:space="preserve">            "image": "bitnami/wordpress",</w:t>
-            </w:r>
-          </w:p>
-          <w:p>
-            <w:r>
+            <w:pPr>
+              <w:rPr>
+                <w:lang w:val="en-US"/>
+              </w:rPr>
+            </w:pPr>
+            <w:r>
+              <w:rPr>
+                <w:lang w:val="en-US"/>
+              </w:rPr>
+              <w:t xml:space="preserve">            "name": "</w:t>
+            </w:r>
+            <w:proofErr w:type="spellStart"/>
+            <w:r>
+              <w:rPr>
+                <w:lang w:val="en-US"/>
+              </w:rPr>
+              <w:t>wordpress</w:t>
+            </w:r>
+            <w:proofErr w:type="spellEnd"/>
+            <w:r>
+              <w:rPr>
+                <w:lang w:val="en-US"/>
+              </w:rPr>
+              <w:t>",</w:t>
+            </w:r>
+          </w:p>
+          <w:p>
+            <w:pPr>
+              <w:rPr>
+                <w:lang w:val="en-US"/>
+              </w:rPr>
+            </w:pPr>
+            <w:r>
+              <w:rPr>
+                <w:lang w:val="en-US"/>
+              </w:rPr>
+              <w:t xml:space="preserve">            "image": "</w:t>
+            </w:r>
+            <w:proofErr w:type="spellStart"/>
+            <w:r>
+              <w:rPr>
+                <w:lang w:val="en-US"/>
+              </w:rPr>
+              <w:t>bitnami</w:t>
+            </w:r>
+            <w:proofErr w:type="spellEnd"/>
+            <w:r>
+              <w:rPr>
+                <w:lang w:val="en-US"/>
+              </w:rPr>
+              <w:t>/</w:t>
+            </w:r>
+            <w:proofErr w:type="spellStart"/>
+            <w:r>
+              <w:rPr>
+                <w:lang w:val="en-US"/>
+              </w:rPr>
+              <w:t>wordpress</w:t>
+            </w:r>
+            <w:proofErr w:type="spellEnd"/>
+            <w:r>
+              <w:rPr>
+                <w:lang w:val="en-US"/>
+              </w:rPr>
+              <w:t>",</w:t>
+            </w:r>
+          </w:p>
+          <w:p>
+            <w:pPr>
+              <w:rPr>
+                <w:lang w:val="en-US"/>
+              </w:rPr>
+            </w:pPr>
+            <w:r>
+              <w:rPr>
+                <w:lang w:val="en-US"/>
+              </w:rPr>
               <w:t xml:space="preserve">            "environment": [</w:t>
             </w:r>
           </w:p>
           <w:p>
-            <w:r>
+            <w:pPr>
+              <w:rPr>
+                <w:lang w:val="en-US"/>
+              </w:rPr>
+            </w:pPr>
+            <w:r>
+              <w:rPr>
+                <w:lang w:val="en-US"/>
+              </w:rPr>
               <w:t xml:space="preserve">                {</w:t>
             </w:r>
           </w:p>
           <w:p>
-            <w:r>
+            <w:pPr>
+              <w:rPr>
+                <w:lang w:val="en-US"/>
+              </w:rPr>
+            </w:pPr>
+            <w:r>
+              <w:rPr>
+                <w:lang w:val="en-US"/>
+              </w:rPr>
               <w:t xml:space="preserve">                    "name": "MARIADB_HOST",</w:t>
             </w:r>
           </w:p>
           <w:p>
-            <w:r>
+            <w:pPr>
+              <w:rPr>
+                <w:lang w:val="en-US"/>
+              </w:rPr>
+            </w:pPr>
+            <w:r>
+              <w:rPr>
+                <w:lang w:val="en-US"/>
+              </w:rPr>
               <w:t xml:space="preserve">                    "value": "${WP_RDS_ENDPOINT}"</w:t>
             </w:r>
           </w:p>
           <w:p>
-            <w:r>
+            <w:pPr>
+              <w:rPr>
+                <w:lang w:val="en-US"/>
+              </w:rPr>
+            </w:pPr>
+            <w:r>
+              <w:rPr>
+                <w:lang w:val="en-US"/>
+              </w:rPr>
               <w:t xml:space="preserve">                },</w:t>
             </w:r>
           </w:p>
           <w:p>
-            <w:r>
+            <w:pPr>
+              <w:rPr>
+                <w:lang w:val="en-US"/>
+              </w:rPr>
+            </w:pPr>
+            <w:r>
+              <w:rPr>
+                <w:lang w:val="en-US"/>
+              </w:rPr>
               <w:t xml:space="preserve">                {   </w:t>
             </w:r>
           </w:p>
           <w:p>
-            <w:r>
+            <w:pPr>
+              <w:rPr>
+                <w:lang w:val="en-US"/>
+              </w:rPr>
+            </w:pPr>
+            <w:r>
+              <w:rPr>
+                <w:lang w:val="en-US"/>
+              </w:rPr>
               <w:t xml:space="preserve">                    "name": "WORDPRESS_DATABASE_USER",</w:t>
             </w:r>
           </w:p>
           <w:p>
-            <w:r>
+            <w:pPr>
+              <w:rPr>
+                <w:lang w:val="en-US"/>
+              </w:rPr>
+            </w:pPr>
+            <w:r>
+              <w:rPr>
+                <w:lang w:val="en-US"/>
+              </w:rPr>
               <w:t xml:space="preserve">                    "value": "admin"</w:t>
             </w:r>
           </w:p>
           <w:p>
-            <w:r>
+            <w:pPr>
+              <w:rPr>
+                <w:lang w:val="en-US"/>
+              </w:rPr>
+            </w:pPr>
+            <w:r>
+              <w:rPr>
+                <w:lang w:val="en-US"/>
+              </w:rPr>
               <w:t xml:space="preserve">                },</w:t>
             </w:r>
           </w:p>
           <w:p>
-            <w:r>
+            <w:pPr>
+              <w:rPr>
+                <w:lang w:val="en-US"/>
+              </w:rPr>
+            </w:pPr>
+            <w:r>
+              <w:rPr>
+                <w:lang w:val="en-US"/>
+              </w:rPr>
               <w:t xml:space="preserve">                {   </w:t>
             </w:r>
           </w:p>
           <w:p>
-            <w:r>
+            <w:pPr>
+              <w:rPr>
+                <w:lang w:val="en-US"/>
+              </w:rPr>
+            </w:pPr>
+            <w:r>
+              <w:rPr>
+                <w:lang w:val="en-US"/>
+              </w:rPr>
               <w:t xml:space="preserve">                    "name": "WORDPRESS_DATABASE_PASSWORD",</w:t>
             </w:r>
           </w:p>
           <w:p>
-            <w:r>
-              <w:t xml:space="preserve">                    "value": "supersecretpassword"</w:t>
-            </w:r>
-          </w:p>
-          <w:p>
-            <w:r>
+            <w:pPr>
+              <w:rPr>
+                <w:lang w:val="en-US"/>
+              </w:rPr>
+            </w:pPr>
+            <w:r>
+              <w:rPr>
+                <w:lang w:val="en-US"/>
+              </w:rPr>
+              <w:t xml:space="preserve">                    "value": "</w:t>
+            </w:r>
+            <w:proofErr w:type="spellStart"/>
+            <w:r>
+              <w:rPr>
+                <w:lang w:val="en-US"/>
+              </w:rPr>
+              <w:t>supersecretpassword</w:t>
+            </w:r>
+            <w:proofErr w:type="spellEnd"/>
+            <w:r>
+              <w:rPr>
+                <w:lang w:val="en-US"/>
+              </w:rPr>
+              <w:t>"</w:t>
+            </w:r>
+          </w:p>
+          <w:p>
+            <w:pPr>
+              <w:rPr>
+                <w:lang w:val="en-US"/>
+              </w:rPr>
+            </w:pPr>
+            <w:r>
+              <w:rPr>
+                <w:lang w:val="en-US"/>
+              </w:rPr>
               <w:t xml:space="preserve">                },</w:t>
             </w:r>
           </w:p>
           <w:p>
-            <w:r>
+            <w:pPr>
+              <w:rPr>
+                <w:lang w:val="en-US"/>
+              </w:rPr>
+            </w:pPr>
+            <w:r>
+              <w:rPr>
+                <w:lang w:val="en-US"/>
+              </w:rPr>
               <w:t xml:space="preserve">                {   </w:t>
             </w:r>
           </w:p>
           <w:p>
-            <w:r>
+            <w:pPr>
+              <w:rPr>
+                <w:lang w:val="en-US"/>
+              </w:rPr>
+            </w:pPr>
+            <w:r>
+              <w:rPr>
+                <w:lang w:val="en-US"/>
+              </w:rPr>
               <w:t xml:space="preserve">                    "name": "WORDPRESS_DATABASE_NAME",</w:t>
             </w:r>
           </w:p>
           <w:p>
-            <w:r>
-              <w:t xml:space="preserve">                    "value": "wordpress"</w:t>
-            </w:r>
-          </w:p>
-          <w:p>
-            <w:r>
+            <w:pPr>
+              <w:rPr>
+                <w:lang w:val="en-US"/>
+              </w:rPr>
+            </w:pPr>
+            <w:r>
+              <w:rPr>
+                <w:lang w:val="en-US"/>
+              </w:rPr>
+              <w:t xml:space="preserve">                    "value": "</w:t>
+            </w:r>
+            <w:proofErr w:type="spellStart"/>
+            <w:r>
+              <w:rPr>
+                <w:lang w:val="en-US"/>
+              </w:rPr>
+              <w:t>wordpress</w:t>
+            </w:r>
+            <w:proofErr w:type="spellEnd"/>
+            <w:r>
+              <w:rPr>
+                <w:lang w:val="en-US"/>
+              </w:rPr>
+              <w:t>"</w:t>
+            </w:r>
+          </w:p>
+          <w:p>
+            <w:pPr>
+              <w:rPr>
+                <w:lang w:val="en-US"/>
+              </w:rPr>
+            </w:pPr>
+            <w:r>
+              <w:rPr>
+                <w:lang w:val="en-US"/>
+              </w:rPr>
               <w:t xml:space="preserve">                },</w:t>
             </w:r>
           </w:p>
           <w:p>
-            <w:r>
+            <w:pPr>
+              <w:rPr>
+                <w:lang w:val="en-US"/>
+              </w:rPr>
+            </w:pPr>
+            <w:r>
+              <w:rPr>
+                <w:lang w:val="en-US"/>
+              </w:rPr>
               <w:t xml:space="preserve">                {   </w:t>
             </w:r>
           </w:p>
           <w:p>
-            <w:r>
+            <w:pPr>
+              <w:rPr>
+                <w:lang w:val="en-US"/>
+              </w:rPr>
+            </w:pPr>
+            <w:r>
+              <w:rPr>
+                <w:lang w:val="en-US"/>
+              </w:rPr>
               <w:t xml:space="preserve">                    "name": "PHP_MEMORY_LIMIT",</w:t>
             </w:r>
           </w:p>
           <w:p>
-            <w:r>
+            <w:pPr>
+              <w:rPr>
+                <w:lang w:val="en-US"/>
+              </w:rPr>
+            </w:pPr>
+            <w:r>
+              <w:rPr>
+                <w:lang w:val="en-US"/>
+              </w:rPr>
               <w:t xml:space="preserve">                    "value": "512M"</w:t>
             </w:r>
           </w:p>
           <w:p>
-            <w:r>
+            <w:pPr>
+              <w:rPr>
+                <w:lang w:val="en-US"/>
+              </w:rPr>
+            </w:pPr>
+            <w:r>
+              <w:rPr>
+                <w:lang w:val="en-US"/>
+              </w:rPr>
               <w:t xml:space="preserve">                },</w:t>
             </w:r>
           </w:p>
           <w:p>
-            <w:r>
+            <w:pPr>
+              <w:rPr>
+                <w:lang w:val="en-US"/>
+              </w:rPr>
+            </w:pPr>
+            <w:r>
+              <w:rPr>
+                <w:lang w:val="en-US"/>
+              </w:rPr>
               <w:t xml:space="preserve">                {   </w:t>
             </w:r>
           </w:p>
           <w:p>
-            <w:r>
+            <w:pPr>
+              <w:rPr>
+                <w:lang w:val="en-US"/>
+              </w:rPr>
+            </w:pPr>
+            <w:r>
+              <w:rPr>
+                <w:lang w:val="en-US"/>
+              </w:rPr>
               <w:t xml:space="preserve">                    "name": "enabled",</w:t>
             </w:r>
           </w:p>
           <w:p>
-            <w:r>
+            <w:pPr>
+              <w:rPr>
+                <w:lang w:val="en-US"/>
+              </w:rPr>
+            </w:pPr>
+            <w:r>
+              <w:rPr>
+                <w:lang w:val="en-US"/>
+              </w:rPr>
               <w:t xml:space="preserve">                    "value": "false"</w:t>
             </w:r>
           </w:p>
           <w:p>
-            <w:r>
+            <w:pPr>
+              <w:rPr>
+                <w:lang w:val="en-US"/>
+              </w:rPr>
+            </w:pPr>
+            <w:r>
+              <w:rPr>
+                <w:lang w:val="en-US"/>
+              </w:rPr>
               <w:t xml:space="preserve">                },</w:t>
             </w:r>
           </w:p>
           <w:p>
-            <w:r>
+            <w:pPr>
+              <w:rPr>
+                <w:lang w:val="en-US"/>
+              </w:rPr>
+            </w:pPr>
+            <w:r>
+              <w:rPr>
+                <w:lang w:val="en-US"/>
+              </w:rPr>
               <w:t xml:space="preserve">                {   </w:t>
             </w:r>
           </w:p>
           <w:p>
-            <w:r>
+            <w:pPr>
+              <w:rPr>
+                <w:lang w:val="en-US"/>
+              </w:rPr>
+            </w:pPr>
+            <w:r>
+              <w:rPr>
+                <w:lang w:val="en-US"/>
+              </w:rPr>
               <w:t xml:space="preserve">                    "name": "ALLOW_EMPTY_PASSWORD",</w:t>
             </w:r>
           </w:p>
           <w:p>
-            <w:r>
+            <w:pPr>
+              <w:rPr>
+                <w:lang w:val="en-US"/>
+              </w:rPr>
+            </w:pPr>
+            <w:r>
+              <w:rPr>
+                <w:lang w:val="en-US"/>
+              </w:rPr>
               <w:t xml:space="preserve">                    "value": "yes"</w:t>
             </w:r>
           </w:p>
           <w:p>
-            <w:r>
+            <w:pPr>
+              <w:rPr>
+                <w:lang w:val="en-US"/>
+              </w:rPr>
+            </w:pPr>
+            <w:r>
+              <w:rPr>
+                <w:lang w:val="en-US"/>
+              </w:rPr>
               <w:t xml:space="preserve">                }</w:t>
             </w:r>
           </w:p>
           <w:p>
-            <w:r>
+            <w:pPr>
+              <w:rPr>
+                <w:lang w:val="en-US"/>
+              </w:rPr>
+            </w:pPr>
+            <w:r>
+              <w:rPr>
+                <w:lang w:val="en-US"/>
+              </w:rPr>
               <w:t xml:space="preserve">            ]</w:t>
             </w:r>
           </w:p>
           <w:p>
-            <w:r>
+            <w:pPr>
+              <w:rPr>
+                <w:lang w:val="en-US"/>
+              </w:rPr>
+            </w:pPr>
+            <w:r>
+              <w:rPr>
+                <w:lang w:val="en-US"/>
+              </w:rPr>
               <w:t xml:space="preserve">        }</w:t>
             </w:r>
           </w:p>
           <w:p>
-            <w:r>
+            <w:pPr>
+              <w:rPr>
+                <w:lang w:val="en-US"/>
+              </w:rPr>
+            </w:pPr>
+            <w:r>
+              <w:rPr>
+                <w:lang w:val="en-US"/>
+              </w:rPr>
               <w:t xml:space="preserve">    ],</w:t>
             </w:r>
           </w:p>
           <w:p>
-            <w:r>
-              <w:t xml:space="preserve">    "requiresCompatibilities": [ </w:t>
-            </w:r>
-          </w:p>
-          <w:p>
-            <w:r>
+            <w:pPr>
+              <w:rPr>
+                <w:lang w:val="en-US"/>
+              </w:rPr>
+            </w:pPr>
+            <w:r>
+              <w:rPr>
+                <w:lang w:val="en-US"/>
+              </w:rPr>
+              <w:t xml:space="preserve">    "</w:t>
+            </w:r>
+            <w:proofErr w:type="spellStart"/>
+            <w:r>
+              <w:rPr>
+                <w:lang w:val="en-US"/>
+              </w:rPr>
+              <w:t>requiresCompatibilities</w:t>
+            </w:r>
+            <w:proofErr w:type="spellEnd"/>
+            <w:r>
+              <w:rPr>
+                <w:lang w:val="en-US"/>
+              </w:rPr>
+              <w:t xml:space="preserve">": [ </w:t>
+            </w:r>
+          </w:p>
+          <w:p>
+            <w:pPr>
+              <w:rPr>
+                <w:lang w:val="en-US"/>
+              </w:rPr>
+            </w:pPr>
+            <w:r>
+              <w:rPr>
+                <w:lang w:val="en-US"/>
+              </w:rPr>
               <w:t xml:space="preserve">        "FARGATE" </w:t>
             </w:r>
           </w:p>
           <w:p>
-            <w:r>
+            <w:pPr>
+              <w:rPr>
+                <w:lang w:val="en-US"/>
+              </w:rPr>
+            </w:pPr>
+            <w:r>
+              <w:rPr>
+                <w:lang w:val="en-US"/>
+              </w:rPr>
               <w:t xml:space="preserve">    ],</w:t>
             </w:r>
           </w:p>
           <w:p>
-            <w:r>
-              <w:t xml:space="preserve">    "cpu": "1024", </w:t>
-            </w:r>
-          </w:p>
-          <w:p>
-            <w:r>
+            <w:pPr>
+              <w:rPr>
+                <w:lang w:val="en-US"/>
+              </w:rPr>
+            </w:pPr>
+            <w:r>
+              <w:rPr>
+                <w:lang w:val="en-US"/>
+              </w:rPr>
+              <w:t xml:space="preserve">    "</w:t>
+            </w:r>
+            <w:proofErr w:type="spellStart"/>
+            <w:r>
+              <w:rPr>
+                <w:lang w:val="en-US"/>
+              </w:rPr>
+              <w:t>cpu</w:t>
+            </w:r>
+            <w:proofErr w:type="spellEnd"/>
+            <w:r>
+              <w:rPr>
+                <w:lang w:val="en-US"/>
+              </w:rPr>
+              <w:t xml:space="preserve">": "1024", </w:t>
+            </w:r>
+          </w:p>
+          <w:p>
+            <w:pPr>
+              <w:rPr>
+                <w:lang w:val="en-US"/>
+              </w:rPr>
+            </w:pPr>
+            <w:r>
+              <w:rPr>
+                <w:lang w:val="en-US"/>
+              </w:rPr>
               <w:t xml:space="preserve">    "memory": "3072", </w:t>
             </w:r>
           </w:p>
           <w:p>
-            <w:r>
+            <w:pPr>
+              <w:rPr>
+                <w:lang w:val="en-US"/>
+              </w:rPr>
+            </w:pPr>
+            <w:r>
+              <w:rPr>
+                <w:lang w:val="en-US"/>
+              </w:rPr>
               <w:t xml:space="preserve">    "volumes": [</w:t>
             </w:r>
           </w:p>
           <w:p>
-            <w:r>
+            <w:pPr>
+              <w:rPr>
+                <w:lang w:val="en-US"/>
+              </w:rPr>
+            </w:pPr>
+            <w:r>
+              <w:rPr>
+                <w:lang w:val="en-US"/>
+              </w:rPr>
               <w:t xml:space="preserve">        {</w:t>
             </w:r>
           </w:p>
           <w:p>
-            <w:r>
-              <w:t xml:space="preserve">            "name": "wordpress",</w:t>
-            </w:r>
-          </w:p>
-          <w:p>
-            <w:r>
-              <w:t xml:space="preserve">            "efsVolumeConfiguration": {</w:t>
+            <w:pPr>
+              <w:rPr>
+                <w:lang w:val="en-US"/>
+              </w:rPr>
+            </w:pPr>
+            <w:r>
+              <w:rPr>
+                <w:lang w:val="en-US"/>
+              </w:rPr>
+              <w:t xml:space="preserve">            "name": "</w:t>
+            </w:r>
+            <w:proofErr w:type="spellStart"/>
+            <w:r>
+              <w:rPr>
+                <w:lang w:val="en-US"/>
+              </w:rPr>
+              <w:t>wordpress</w:t>
+            </w:r>
+            <w:proofErr w:type="spellEnd"/>
+            <w:r>
+              <w:rPr>
+                <w:lang w:val="en-US"/>
+              </w:rPr>
+              <w:t>",</w:t>
+            </w:r>
+          </w:p>
+          <w:p>
+            <w:pPr>
+              <w:rPr>
+                <w:lang w:val="en-US"/>
+              </w:rPr>
+            </w:pPr>
+            <w:r>
+              <w:rPr>
+                <w:lang w:val="en-US"/>
+              </w:rPr>
+              <w:t xml:space="preserve">            "</w:t>
+            </w:r>
+            <w:proofErr w:type="spellStart"/>
+            <w:r>
+              <w:rPr>
+                <w:lang w:val="en-US"/>
+              </w:rPr>
+              <w:t>efsVolumeConfiguration</w:t>
+            </w:r>
+            <w:proofErr w:type="spellEnd"/>
+            <w:r>
+              <w:rPr>
+                <w:lang w:val="en-US"/>
+              </w:rPr>
+              <w:t>": {</w:t>
             </w:r>
           </w:p>
           <w:p>
@@ -1947,10 +3859,29 @@
                 <w:lang w:val="en-US"/>
               </w:rPr>
               <w:lastRenderedPageBreak/>
-              <w:t xml:space="preserve">                "fileSystemId": "${WP_EFS_FS_ID}",</w:t>
-            </w:r>
-          </w:p>
-          <w:p>
+              <w:t xml:space="preserve">                "</w:t>
+            </w:r>
+            <w:proofErr w:type="spellStart"/>
+            <w:r>
+              <w:rPr>
+                <w:lang w:val="en-US"/>
+              </w:rPr>
+              <w:t>fileSystemId</w:t>
+            </w:r>
+            <w:proofErr w:type="spellEnd"/>
+            <w:r>
+              <w:rPr>
+                <w:lang w:val="en-US"/>
+              </w:rPr>
+              <w:t>": "${WP_EFS_FS_ID}",</w:t>
+            </w:r>
+          </w:p>
+          <w:p>
+            <w:pPr>
+              <w:rPr>
+                <w:lang w:val="en-US"/>
+              </w:rPr>
+            </w:pPr>
             <w:r>
               <w:rPr>
                 <w:lang w:val="en-US"/>
@@ -1958,47 +3889,184 @@
               <w:t xml:space="preserve">                </w:t>
             </w:r>
             <w:r>
-              <w:t>"transitEncryption": "ENABLED",</w:t>
-            </w:r>
-          </w:p>
-          <w:p>
-            <w:r>
-              <w:t xml:space="preserve">                "authorizationConfig": {</w:t>
-            </w:r>
-          </w:p>
-          <w:p>
-            <w:r>
-              <w:t xml:space="preserve">                    "accessPointId": "${WP_EFS_AP}",</w:t>
-            </w:r>
-          </w:p>
-          <w:p>
-            <w:r>
-              <w:t xml:space="preserve">                    "iam": "DISABLED"</w:t>
-            </w:r>
-          </w:p>
-          <w:p>
-            <w:r>
+              <w:rPr>
+                <w:lang w:val="en-US"/>
+              </w:rPr>
+              <w:t>"</w:t>
+            </w:r>
+            <w:proofErr w:type="spellStart"/>
+            <w:r>
+              <w:rPr>
+                <w:lang w:val="en-US"/>
+              </w:rPr>
+              <w:t>transitEncryption</w:t>
+            </w:r>
+            <w:proofErr w:type="spellEnd"/>
+            <w:r>
+              <w:rPr>
+                <w:lang w:val="en-US"/>
+              </w:rPr>
+              <w:t>": "ENABLED",</w:t>
+            </w:r>
+          </w:p>
+          <w:p>
+            <w:pPr>
+              <w:rPr>
+                <w:lang w:val="en-US"/>
+              </w:rPr>
+            </w:pPr>
+            <w:r>
+              <w:rPr>
+                <w:lang w:val="en-US"/>
+              </w:rPr>
+              <w:t xml:space="preserve">                "</w:t>
+            </w:r>
+            <w:proofErr w:type="spellStart"/>
+            <w:r>
+              <w:rPr>
+                <w:lang w:val="en-US"/>
+              </w:rPr>
+              <w:t>authorizationConfig</w:t>
+            </w:r>
+            <w:proofErr w:type="spellEnd"/>
+            <w:r>
+              <w:rPr>
+                <w:lang w:val="en-US"/>
+              </w:rPr>
+              <w:t>": {</w:t>
+            </w:r>
+          </w:p>
+          <w:p>
+            <w:pPr>
+              <w:rPr>
+                <w:lang w:val="en-US"/>
+              </w:rPr>
+            </w:pPr>
+            <w:r>
+              <w:rPr>
+                <w:lang w:val="en-US"/>
+              </w:rPr>
+              <w:t xml:space="preserve">                    "</w:t>
+            </w:r>
+            <w:proofErr w:type="spellStart"/>
+            <w:r>
+              <w:rPr>
+                <w:lang w:val="en-US"/>
+              </w:rPr>
+              <w:t>accessPointId</w:t>
+            </w:r>
+            <w:proofErr w:type="spellEnd"/>
+            <w:r>
+              <w:rPr>
+                <w:lang w:val="en-US"/>
+              </w:rPr>
+              <w:t>": "${WP_EFS_AP}",</w:t>
+            </w:r>
+          </w:p>
+          <w:p>
+            <w:pPr>
+              <w:rPr>
+                <w:lang w:val="en-US"/>
+              </w:rPr>
+            </w:pPr>
+            <w:r>
+              <w:rPr>
+                <w:lang w:val="en-US"/>
+              </w:rPr>
+              <w:t xml:space="preserve">                    "</w:t>
+            </w:r>
+            <w:proofErr w:type="spellStart"/>
+            <w:r>
+              <w:rPr>
+                <w:lang w:val="en-US"/>
+              </w:rPr>
+              <w:t>iam</w:t>
+            </w:r>
+            <w:proofErr w:type="spellEnd"/>
+            <w:r>
+              <w:rPr>
+                <w:lang w:val="en-US"/>
+              </w:rPr>
+              <w:t>": "DISABLED"</w:t>
+            </w:r>
+          </w:p>
+          <w:p>
+            <w:pPr>
+              <w:rPr>
+                <w:lang w:val="en-US"/>
+              </w:rPr>
+            </w:pPr>
+            <w:r>
+              <w:rPr>
+                <w:lang w:val="en-US"/>
+              </w:rPr>
               <w:t xml:space="preserve">                }</w:t>
             </w:r>
           </w:p>
           <w:p>
-            <w:r>
+            <w:pPr>
+              <w:rPr>
+                <w:lang w:val="en-US"/>
+              </w:rPr>
+            </w:pPr>
+            <w:r>
+              <w:rPr>
+                <w:lang w:val="en-US"/>
+              </w:rPr>
               <w:t xml:space="preserve">            }</w:t>
             </w:r>
           </w:p>
           <w:p>
-            <w:r>
+            <w:pPr>
+              <w:rPr>
+                <w:lang w:val="en-US"/>
+              </w:rPr>
+            </w:pPr>
+            <w:r>
+              <w:rPr>
+                <w:lang w:val="en-US"/>
+              </w:rPr>
               <w:t xml:space="preserve">        }</w:t>
             </w:r>
           </w:p>
           <w:p>
-            <w:r>
+            <w:pPr>
+              <w:rPr>
+                <w:lang w:val="en-US"/>
+              </w:rPr>
+            </w:pPr>
+            <w:r>
+              <w:rPr>
+                <w:lang w:val="en-US"/>
+              </w:rPr>
               <w:t xml:space="preserve">    ],</w:t>
             </w:r>
           </w:p>
           <w:p>
-            <w:r>
-              <w:t xml:space="preserve">    "family": "wp-task"</w:t>
+            <w:pPr>
+              <w:rPr>
+                <w:lang w:val="en-US"/>
+              </w:rPr>
+            </w:pPr>
+            <w:r>
+              <w:rPr>
+                <w:lang w:val="en-US"/>
+              </w:rPr>
+              <w:t xml:space="preserve">    "family": "</w:t>
+            </w:r>
+            <w:proofErr w:type="spellStart"/>
+            <w:r>
+              <w:rPr>
+                <w:lang w:val="en-US"/>
+              </w:rPr>
+              <w:t>wp</w:t>
+            </w:r>
+            <w:proofErr w:type="spellEnd"/>
+            <w:r>
+              <w:rPr>
+                <w:lang w:val="en-US"/>
+              </w:rPr>
+              <w:t>-task"</w:t>
             </w:r>
           </w:p>
           <w:p>
@@ -2034,6 +4102,7 @@
       <w:r>
         <w:t xml:space="preserve">и общая файловая система </w:t>
       </w:r>
+      <w:proofErr w:type="gramStart"/>
       <w:r>
         <w:rPr>
           <w:lang w:val="en-US"/>
@@ -2041,10 +4110,30 @@
         <w:t>EFS</w:t>
       </w:r>
       <w:r>
-        <w:t xml:space="preserve"> , которая монтируется в </w:t>
-      </w:r>
-      <w:r>
-        <w:t>"/bitnami/wordpress"</w:t>
+        <w:t xml:space="preserve"> ,</w:t>
+      </w:r>
+      <w:proofErr w:type="gramEnd"/>
+      <w:r>
+        <w:t xml:space="preserve"> которая монтируется в </w:t>
+      </w:r>
+      <w:r>
+        <w:t>"/</w:t>
+      </w:r>
+      <w:proofErr w:type="spellStart"/>
+      <w:r>
+        <w:t>bitnami</w:t>
+      </w:r>
+      <w:proofErr w:type="spellEnd"/>
+      <w:r>
+        <w:t>/</w:t>
+      </w:r>
+      <w:proofErr w:type="spellStart"/>
+      <w:r>
+        <w:t>wordpress</w:t>
+      </w:r>
+      <w:proofErr w:type="spellEnd"/>
+      <w:r>
+        <w:t>"</w:t>
       </w:r>
       <w:r>
         <w:t>.</w:t>
@@ -2060,7 +4149,15 @@
         </w:numPr>
       </w:pPr>
       <w:r>
-        <w:t xml:space="preserve">Регистрируем описанный таск </w:t>
+        <w:t xml:space="preserve">Регистрируем описанный </w:t>
+      </w:r>
+      <w:proofErr w:type="spellStart"/>
+      <w:r>
+        <w:t>таск</w:t>
+      </w:r>
+      <w:proofErr w:type="spellEnd"/>
+      <w:r>
+        <w:t xml:space="preserve"> </w:t>
       </w:r>
       <w:r>
         <w:rPr>
@@ -2106,24 +4203,74 @@
               <w:rPr>
                 <w:lang w:val="en-US"/>
               </w:rPr>
-              <w:t>WP_TASK_DEFINITION_ARN=$(aws ecs register-task-definition \</w:t>
-            </w:r>
-          </w:p>
-          <w:p>
-            <w:pPr>
-              <w:rPr>
-                <w:lang w:val="en-US"/>
-              </w:rPr>
-            </w:pPr>
-            <w:r>
-              <w:rPr>
-                <w:lang w:val="en-US"/>
-              </w:rPr>
-              <w:t>--cli-input-json file://wp-task-definition.json \</w:t>
-            </w:r>
-          </w:p>
-          <w:p>
-            <w:r>
+              <w:t>WP_TASK_DEFINITION_ARN=$(</w:t>
+            </w:r>
+            <w:proofErr w:type="spellStart"/>
+            <w:r>
+              <w:rPr>
+                <w:lang w:val="en-US"/>
+              </w:rPr>
+              <w:t>aws</w:t>
+            </w:r>
+            <w:proofErr w:type="spellEnd"/>
+            <w:r>
+              <w:rPr>
+                <w:lang w:val="en-US"/>
+              </w:rPr>
+              <w:t xml:space="preserve"> </w:t>
+            </w:r>
+            <w:proofErr w:type="spellStart"/>
+            <w:r>
+              <w:rPr>
+                <w:lang w:val="en-US"/>
+              </w:rPr>
+              <w:t>ecs</w:t>
+            </w:r>
+            <w:proofErr w:type="spellEnd"/>
+            <w:r>
+              <w:rPr>
+                <w:lang w:val="en-US"/>
+              </w:rPr>
+              <w:t xml:space="preserve"> register-task-definition \</w:t>
+            </w:r>
+          </w:p>
+          <w:p>
+            <w:pPr>
+              <w:rPr>
+                <w:lang w:val="en-US"/>
+              </w:rPr>
+            </w:pPr>
+            <w:r>
+              <w:rPr>
+                <w:lang w:val="en-US"/>
+              </w:rPr>
+              <w:t>--cli-input-</w:t>
+            </w:r>
+            <w:proofErr w:type="spellStart"/>
+            <w:r>
+              <w:rPr>
+                <w:lang w:val="en-US"/>
+              </w:rPr>
+              <w:t>json</w:t>
+            </w:r>
+            <w:proofErr w:type="spellEnd"/>
+            <w:r>
+              <w:rPr>
+                <w:lang w:val="en-US"/>
+              </w:rPr>
+              <w:t xml:space="preserve"> file://wp-task-definition.json \</w:t>
+            </w:r>
+          </w:p>
+          <w:p>
+            <w:pPr>
+              <w:rPr>
+                <w:lang w:val="en-US"/>
+              </w:rPr>
+            </w:pPr>
+            <w:r>
+              <w:rPr>
+                <w:lang w:val="en-US"/>
+              </w:rPr>
               <w:t>--region $WP_AWS_REGION \</w:t>
             </w:r>
           </w:p>
@@ -2137,7 +4284,21 @@
               <w:rPr>
                 <w:lang w:val="en-US"/>
               </w:rPr>
-              <w:t>--query taskDefinition.taskDefinitionArn --output text)</w:t>
+              <w:t xml:space="preserve">--query </w:t>
+            </w:r>
+            <w:proofErr w:type="spellStart"/>
+            <w:r>
+              <w:rPr>
+                <w:lang w:val="en-US"/>
+              </w:rPr>
+              <w:t>taskDefinition.taskDefinitionArn</w:t>
+            </w:r>
+            <w:proofErr w:type="spellEnd"/>
+            <w:r>
+              <w:rPr>
+                <w:lang w:val="en-US"/>
+              </w:rPr>
+              <w:t xml:space="preserve"> --output text)</w:t>
             </w:r>
           </w:p>
         </w:tc>
@@ -2202,8 +4363,38 @@
             <w:shd w:val="clear" w:color="auto" w:fill="D9D9D9" w:themeFill="background1" w:themeFillShade="D9"/>
           </w:tcPr>
           <w:p>
-            <w:r>
-              <w:t>aws ecs create-cluster \</w:t>
+            <w:pPr>
+              <w:rPr>
+                <w:lang w:val="en-US"/>
+              </w:rPr>
+            </w:pPr>
+            <w:proofErr w:type="spellStart"/>
+            <w:r>
+              <w:rPr>
+                <w:lang w:val="en-US"/>
+              </w:rPr>
+              <w:t>aws</w:t>
+            </w:r>
+            <w:proofErr w:type="spellEnd"/>
+            <w:r>
+              <w:rPr>
+                <w:lang w:val="en-US"/>
+              </w:rPr>
+              <w:t xml:space="preserve"> </w:t>
+            </w:r>
+            <w:proofErr w:type="spellStart"/>
+            <w:r>
+              <w:rPr>
+                <w:lang w:val="en-US"/>
+              </w:rPr>
+              <w:t>ecs</w:t>
+            </w:r>
+            <w:proofErr w:type="spellEnd"/>
+            <w:r>
+              <w:rPr>
+                <w:lang w:val="en-US"/>
+              </w:rPr>
+              <w:t xml:space="preserve"> create-cluster \</w:t>
             </w:r>
           </w:p>
           <w:p>
@@ -2227,7 +4418,15 @@
               <w:t xml:space="preserve">  </w:t>
             </w:r>
             <w:r>
-              <w:t>--region $WP_AWS_REGION</w:t>
+              <w:t>--</w:t>
+            </w:r>
+            <w:proofErr w:type="spellStart"/>
+            <w:r>
+              <w:t>region</w:t>
+            </w:r>
+            <w:proofErr w:type="spellEnd"/>
+            <w:r>
+              <w:t xml:space="preserve"> $WP_AWS_REGION</w:t>
             </w:r>
           </w:p>
         </w:tc>
@@ -2268,7 +4467,21 @@
               <w:rPr>
                 <w:lang w:val="en-US"/>
               </w:rPr>
-              <w:t>WP_SVC_SG_ID=$(aws ec2 create-security-group \</w:t>
+              <w:t>WP_SVC_SG_ID=$(</w:t>
+            </w:r>
+            <w:proofErr w:type="spellStart"/>
+            <w:r>
+              <w:rPr>
+                <w:lang w:val="en-US"/>
+              </w:rPr>
+              <w:t>aws</w:t>
+            </w:r>
+            <w:proofErr w:type="spellEnd"/>
+            <w:r>
+              <w:rPr>
+                <w:lang w:val="en-US"/>
+              </w:rPr>
+              <w:t xml:space="preserve"> ec2 create-security-group \</w:t>
             </w:r>
           </w:p>
           <w:p>
@@ -2307,20 +4520,48 @@
               <w:rPr>
                 <w:lang w:val="en-US"/>
               </w:rPr>
-              <w:t xml:space="preserve">  --vpc-id $WP_VPC_ID --region $WP_AWS_REGION \</w:t>
-            </w:r>
-          </w:p>
-          <w:p>
-            <w:pPr>
-              <w:rPr>
-                <w:lang w:val="en-US"/>
-              </w:rPr>
-            </w:pPr>
-            <w:r>
-              <w:rPr>
-                <w:lang w:val="en-US"/>
-              </w:rPr>
-              <w:t xml:space="preserve">  --query 'GroupId' --output text)</w:t>
+              <w:t xml:space="preserve">  --</w:t>
+            </w:r>
+            <w:proofErr w:type="spellStart"/>
+            <w:r>
+              <w:rPr>
+                <w:lang w:val="en-US"/>
+              </w:rPr>
+              <w:t>vpc</w:t>
+            </w:r>
+            <w:proofErr w:type="spellEnd"/>
+            <w:r>
+              <w:rPr>
+                <w:lang w:val="en-US"/>
+              </w:rPr>
+              <w:t>-id $WP_VPC_ID --region $WP_AWS_REGION \</w:t>
+            </w:r>
+          </w:p>
+          <w:p>
+            <w:pPr>
+              <w:rPr>
+                <w:lang w:val="en-US"/>
+              </w:rPr>
+            </w:pPr>
+            <w:r>
+              <w:rPr>
+                <w:lang w:val="en-US"/>
+              </w:rPr>
+              <w:t xml:space="preserve">  --query '</w:t>
+            </w:r>
+            <w:proofErr w:type="spellStart"/>
+            <w:r>
+              <w:rPr>
+                <w:lang w:val="en-US"/>
+              </w:rPr>
+              <w:t>GroupId</w:t>
+            </w:r>
+            <w:proofErr w:type="spellEnd"/>
+            <w:r>
+              <w:rPr>
+                <w:lang w:val="en-US"/>
+              </w:rPr>
+              <w:t>' --output text)</w:t>
             </w:r>
           </w:p>
           <w:p>
@@ -2349,24 +4590,46 @@
                 <w:lang w:val="en-US"/>
               </w:rPr>
             </w:pPr>
-            <w:r>
-              <w:rPr>
-                <w:lang w:val="en-US"/>
-              </w:rPr>
-              <w:t>aws ec2 authorize-security-group-ingress \</w:t>
-            </w:r>
-          </w:p>
-          <w:p>
-            <w:pPr>
-              <w:rPr>
-                <w:lang w:val="en-US"/>
-              </w:rPr>
-            </w:pPr>
-            <w:r>
-              <w:rPr>
-                <w:lang w:val="en-US"/>
-              </w:rPr>
-              <w:t xml:space="preserve">  --group-id $WP_SVC_SG_ID --protocol tcp \</w:t>
+            <w:proofErr w:type="spellStart"/>
+            <w:r>
+              <w:rPr>
+                <w:lang w:val="en-US"/>
+              </w:rPr>
+              <w:t>aws</w:t>
+            </w:r>
+            <w:proofErr w:type="spellEnd"/>
+            <w:r>
+              <w:rPr>
+                <w:lang w:val="en-US"/>
+              </w:rPr>
+              <w:t xml:space="preserve"> ec2 authorize-security-group-ingress \</w:t>
+            </w:r>
+          </w:p>
+          <w:p>
+            <w:pPr>
+              <w:rPr>
+                <w:lang w:val="en-US"/>
+              </w:rPr>
+            </w:pPr>
+            <w:r>
+              <w:rPr>
+                <w:lang w:val="en-US"/>
+              </w:rPr>
+              <w:t xml:space="preserve">  --group-id $WP_SVC_SG_ID --protocol </w:t>
+            </w:r>
+            <w:proofErr w:type="spellStart"/>
+            <w:r>
+              <w:rPr>
+                <w:lang w:val="en-US"/>
+              </w:rPr>
+              <w:t>tcp</w:t>
+            </w:r>
+            <w:proofErr w:type="spellEnd"/>
+            <w:r>
+              <w:rPr>
+                <w:lang w:val="en-US"/>
+              </w:rPr>
+              <w:t xml:space="preserve"> \</w:t>
             </w:r>
           </w:p>
           <w:p>
@@ -2390,7 +4653,15 @@
               <w:t xml:space="preserve">  </w:t>
             </w:r>
             <w:r>
-              <w:t>--region $WP_AWS_REGION</w:t>
+              <w:t>--</w:t>
+            </w:r>
+            <w:proofErr w:type="spellStart"/>
+            <w:r>
+              <w:t>region</w:t>
+            </w:r>
+            <w:proofErr w:type="spellEnd"/>
+            <w:r>
+              <w:t xml:space="preserve"> $WP_AWS_REGION</w:t>
             </w:r>
           </w:p>
         </w:tc>
@@ -2406,7 +4677,15 @@
         </w:numPr>
       </w:pPr>
       <w:r>
-        <w:t xml:space="preserve">Создаем инстанс </w:t>
+        <w:t xml:space="preserve">Создаем </w:t>
+      </w:r>
+      <w:proofErr w:type="spellStart"/>
+      <w:r>
+        <w:t>инстанс</w:t>
+      </w:r>
+      <w:proofErr w:type="spellEnd"/>
+      <w:r>
+        <w:t xml:space="preserve"> </w:t>
       </w:r>
       <w:r>
         <w:rPr>
@@ -2455,8 +4734,38 @@
             <w:shd w:val="clear" w:color="auto" w:fill="D9D9D9" w:themeFill="background1" w:themeFillShade="D9"/>
           </w:tcPr>
           <w:p>
-            <w:r>
-              <w:t>aws ecs create-service \</w:t>
+            <w:pPr>
+              <w:rPr>
+                <w:lang w:val="en-US"/>
+              </w:rPr>
+            </w:pPr>
+            <w:proofErr w:type="spellStart"/>
+            <w:r>
+              <w:rPr>
+                <w:lang w:val="en-US"/>
+              </w:rPr>
+              <w:t>aws</w:t>
+            </w:r>
+            <w:proofErr w:type="spellEnd"/>
+            <w:r>
+              <w:rPr>
+                <w:lang w:val="en-US"/>
+              </w:rPr>
+              <w:t xml:space="preserve"> </w:t>
+            </w:r>
+            <w:proofErr w:type="spellStart"/>
+            <w:r>
+              <w:rPr>
+                <w:lang w:val="en-US"/>
+              </w:rPr>
+              <w:t>ecs</w:t>
+            </w:r>
+            <w:proofErr w:type="spellEnd"/>
+            <w:r>
+              <w:rPr>
+                <w:lang w:val="en-US"/>
+              </w:rPr>
+              <w:t xml:space="preserve"> create-service \</w:t>
             </w:r>
           </w:p>
           <w:p>
@@ -2482,7 +4791,49 @@
               <w:rPr>
                 <w:lang w:val="en-US"/>
               </w:rPr>
-              <w:t xml:space="preserve">  --service-name wp-efs-rw-service \</w:t>
+              <w:t xml:space="preserve">  --service-name </w:t>
+            </w:r>
+            <w:proofErr w:type="spellStart"/>
+            <w:r>
+              <w:rPr>
+                <w:lang w:val="en-US"/>
+              </w:rPr>
+              <w:t>wp</w:t>
+            </w:r>
+            <w:proofErr w:type="spellEnd"/>
+            <w:r>
+              <w:rPr>
+                <w:lang w:val="en-US"/>
+              </w:rPr>
+              <w:t>-</w:t>
+            </w:r>
+            <w:proofErr w:type="spellStart"/>
+            <w:r>
+              <w:rPr>
+                <w:lang w:val="en-US"/>
+              </w:rPr>
+              <w:t>efs</w:t>
+            </w:r>
+            <w:proofErr w:type="spellEnd"/>
+            <w:r>
+              <w:rPr>
+                <w:lang w:val="en-US"/>
+              </w:rPr>
+              <w:t>-</w:t>
+            </w:r>
+            <w:proofErr w:type="spellStart"/>
+            <w:r>
+              <w:rPr>
+                <w:lang w:val="en-US"/>
+              </w:rPr>
+              <w:t>rw</w:t>
+            </w:r>
+            <w:proofErr w:type="spellEnd"/>
+            <w:r>
+              <w:rPr>
+                <w:lang w:val="en-US"/>
+              </w:rPr>
+              <w:t>-service \</w:t>
             </w:r>
           </w:p>
           <w:p>
@@ -2512,6 +4863,11 @@
             </w:r>
           </w:p>
           <w:p>
+            <w:pPr>
+              <w:rPr>
+                <w:lang w:val="en-US"/>
+              </w:rPr>
+            </w:pPr>
             <w:r>
               <w:rPr>
                 <w:lang w:val="en-US"/>
@@ -2519,23 +4875,64 @@
               <w:t xml:space="preserve">  </w:t>
             </w:r>
             <w:r>
+              <w:rPr>
+                <w:lang w:val="en-US"/>
+              </w:rPr>
               <w:t>--desired-count 2 \</w:t>
             </w:r>
           </w:p>
           <w:p>
-            <w:r>
+            <w:pPr>
+              <w:rPr>
+                <w:lang w:val="en-US"/>
+              </w:rPr>
+            </w:pPr>
+            <w:r>
+              <w:rPr>
+                <w:lang w:val="en-US"/>
+              </w:rPr>
               <w:lastRenderedPageBreak/>
               <w:t xml:space="preserve">  --platform-version 1.4.0 \</w:t>
             </w:r>
           </w:p>
           <w:p>
-            <w:r>
+            <w:pPr>
+              <w:rPr>
+                <w:lang w:val="en-US"/>
+              </w:rPr>
+            </w:pPr>
+            <w:r>
+              <w:rPr>
+                <w:lang w:val="en-US"/>
+              </w:rPr>
               <w:t xml:space="preserve">  --launch-type FARGATE \</w:t>
             </w:r>
           </w:p>
           <w:p>
-            <w:r>
-              <w:t xml:space="preserve">  --deployment-configuration maximumPercent=100,minimumHealthyPercent=0 \</w:t>
+            <w:pPr>
+              <w:rPr>
+                <w:lang w:val="en-US"/>
+              </w:rPr>
+            </w:pPr>
+            <w:r>
+              <w:rPr>
+                <w:lang w:val="en-US"/>
+              </w:rPr>
+              <w:t xml:space="preserve">  --deployment-configuration </w:t>
+            </w:r>
+            <w:proofErr w:type="spellStart"/>
+            <w:r>
+              <w:rPr>
+                <w:lang w:val="en-US"/>
+              </w:rPr>
+              <w:t>maximumPercent</w:t>
+            </w:r>
+            <w:proofErr w:type="spellEnd"/>
+            <w:r>
+              <w:rPr>
+                <w:lang w:val="en-US"/>
+              </w:rPr>
+              <w:t>=100,minimumHealthyPercent=0 \</w:t>
             </w:r>
           </w:p>
           <w:p>
@@ -2559,7 +4956,15 @@
               <w:t xml:space="preserve">  </w:t>
             </w:r>
             <w:r>
-              <w:t>--region $WP_AWS_REGION</w:t>
+              <w:t>--</w:t>
+            </w:r>
+            <w:proofErr w:type="spellStart"/>
+            <w:r>
+              <w:t>region</w:t>
+            </w:r>
+            <w:proofErr w:type="spellEnd"/>
+            <w:r>
+              <w:t xml:space="preserve"> $WP_AWS_REGION</w:t>
             </w:r>
           </w:p>
         </w:tc>
@@ -2578,7 +4983,15 @@
         <w:t>Дожидаемся создания</w:t>
       </w:r>
       <w:r>
-        <w:t xml:space="preserve"> тасков и проверяем доступность.</w:t>
+        <w:t xml:space="preserve"> </w:t>
+      </w:r>
+      <w:proofErr w:type="spellStart"/>
+      <w:r>
+        <w:t>тасков</w:t>
+      </w:r>
+      <w:proofErr w:type="spellEnd"/>
+      <w:r>
+        <w:t xml:space="preserve"> и проверяем доступность.</w:t>
       </w:r>
     </w:p>
     <w:tbl>
@@ -2615,7 +5028,21 @@
               <w:rPr>
                 <w:lang w:val="en-US"/>
               </w:rPr>
-              <w:t>echo "http://$(aws elbv2 describe-load-balancers \</w:t>
+              <w:t>echo "http://$(</w:t>
+            </w:r>
+            <w:proofErr w:type="spellStart"/>
+            <w:r>
+              <w:rPr>
+                <w:lang w:val="en-US"/>
+              </w:rPr>
+              <w:t>aws</w:t>
+            </w:r>
+            <w:proofErr w:type="spellEnd"/>
+            <w:r>
+              <w:rPr>
+                <w:lang w:val="en-US"/>
+              </w:rPr>
+              <w:t xml:space="preserve"> elbv2 describe-load-balancers \</w:t>
             </w:r>
           </w:p>
           <w:p>
@@ -2634,7 +5061,21 @@
               <w:rPr>
                 <w:lang w:val="en-US"/>
               </w:rPr>
-              <w:t xml:space="preserve"> wp-load-balancer --region $WP</w:t>
+              <w:t xml:space="preserve"> </w:t>
+            </w:r>
+            <w:proofErr w:type="spellStart"/>
+            <w:r>
+              <w:rPr>
+                <w:lang w:val="en-US"/>
+              </w:rPr>
+              <w:t>wp</w:t>
+            </w:r>
+            <w:proofErr w:type="spellEnd"/>
+            <w:r>
+              <w:rPr>
+                <w:lang w:val="en-US"/>
+              </w:rPr>
+              <w:t>-load-balancer --region $WP</w:t>
             </w:r>
             <w:r>
               <w:rPr>
@@ -2653,7 +5094,49 @@
               <w:rPr>
                 <w:lang w:val="en-US"/>
               </w:rPr>
-              <w:t xml:space="preserve">  --query 'LoadBalancers[].DNSName' --output text)/wp-admin/"</w:t>
+              <w:t xml:space="preserve">  --query '</w:t>
+            </w:r>
+            <w:proofErr w:type="spellStart"/>
+            <w:r>
+              <w:rPr>
+                <w:lang w:val="en-US"/>
+              </w:rPr>
+              <w:t>LoadBalancers</w:t>
+            </w:r>
+            <w:proofErr w:type="spellEnd"/>
+            <w:r>
+              <w:rPr>
+                <w:lang w:val="en-US"/>
+              </w:rPr>
+              <w:t>[].</w:t>
+            </w:r>
+            <w:proofErr w:type="spellStart"/>
+            <w:r>
+              <w:rPr>
+                <w:lang w:val="en-US"/>
+              </w:rPr>
+              <w:t>DNSName</w:t>
+            </w:r>
+            <w:proofErr w:type="spellEnd"/>
+            <w:r>
+              <w:rPr>
+                <w:lang w:val="en-US"/>
+              </w:rPr>
+              <w:t>' --output text)/</w:t>
+            </w:r>
+            <w:proofErr w:type="spellStart"/>
+            <w:r>
+              <w:rPr>
+                <w:lang w:val="en-US"/>
+              </w:rPr>
+              <w:t>wp</w:t>
+            </w:r>
+            <w:proofErr w:type="spellEnd"/>
+            <w:r>
+              <w:rPr>
+                <w:lang w:val="en-US"/>
+              </w:rPr>
+              <w:t>-admin/"</w:t>
             </w:r>
           </w:p>
         </w:tc>
@@ -2668,13 +5151,127 @@
     </w:p>
     <w:p>
       <w:r>
-        <w:t xml:space="preserve">Получаем ссылку на админку </w:t>
+        <w:t>Получаем</w:t>
+      </w:r>
+      <w:r>
+        <w:rPr>
+          <w:lang w:val="en-US"/>
+        </w:rPr>
+        <w:t xml:space="preserve"> </w:t>
+      </w:r>
+      <w:r>
+        <w:t>ссылку</w:t>
+      </w:r>
+      <w:r>
+        <w:rPr>
+          <w:lang w:val="en-US"/>
+        </w:rPr>
+        <w:t xml:space="preserve"> </w:t>
+      </w:r>
+      <w:r>
+        <w:t>на</w:t>
+      </w:r>
+      <w:r>
+        <w:rPr>
+          <w:lang w:val="en-US"/>
+        </w:rPr>
+        <w:t xml:space="preserve"> </w:t>
+      </w:r>
+      <w:proofErr w:type="spellStart"/>
+      <w:r>
+        <w:t>админку</w:t>
+      </w:r>
+      <w:proofErr w:type="spellEnd"/>
+      <w:r>
+        <w:rPr>
+          <w:lang w:val="en-US"/>
+        </w:rPr>
+        <w:t xml:space="preserve"> </w:t>
       </w:r>
       <w:r>
         <w:rPr>
           <w:lang w:val="en-US"/>
         </w:rPr>
         <w:t>WP</w:t>
+      </w:r>
+      <w:r>
+        <w:rPr>
+          <w:lang w:val="en-US"/>
+        </w:rPr>
+        <w:t>.</w:t>
+      </w:r>
+      <w:r>
+        <w:rPr>
+          <w:lang w:val="en-US"/>
+        </w:rPr>
+        <w:t xml:space="preserve"> </w:t>
+      </w:r>
+      <w:r>
+        <w:t xml:space="preserve">Пользователь </w:t>
+      </w:r>
+      <w:r>
+        <w:t>“</w:t>
+      </w:r>
+      <w:r>
+        <w:rPr>
+          <w:lang w:val="en-US"/>
+        </w:rPr>
+        <w:t>user</w:t>
+      </w:r>
+      <w:r>
+        <w:t xml:space="preserve">” </w:t>
+      </w:r>
+      <w:r>
+        <w:t xml:space="preserve">пароль </w:t>
+      </w:r>
+      <w:r>
+        <w:t>“</w:t>
+      </w:r>
+      <w:proofErr w:type="spellStart"/>
+      <w:r>
+        <w:rPr>
+          <w:lang w:val="en-US"/>
+        </w:rPr>
+        <w:t>bitnami</w:t>
+      </w:r>
+      <w:proofErr w:type="spellEnd"/>
+      <w:r>
+        <w:t>”</w:t>
+      </w:r>
+      <w:r>
+        <w:t>.</w:t>
+      </w:r>
+      <w:r>
+        <w:t xml:space="preserve"> </w:t>
+      </w:r>
+      <w:r>
+        <w:t>Не</w:t>
+      </w:r>
+      <w:r>
+        <w:t xml:space="preserve"> </w:t>
+      </w:r>
+      <w:r>
+        <w:t>забываем</w:t>
+      </w:r>
+      <w:r>
+        <w:t xml:space="preserve"> </w:t>
+      </w:r>
+      <w:r>
+        <w:t>поменять</w:t>
+      </w:r>
+      <w:r>
+        <w:t xml:space="preserve"> </w:t>
+      </w:r>
+      <w:proofErr w:type="spellStart"/>
+      <w:r>
+        <w:t>админский</w:t>
+      </w:r>
+      <w:proofErr w:type="spellEnd"/>
+      <w:r>
+        <w:t xml:space="preserve"> </w:t>
+      </w:r>
+      <w:r>
+        <w:t>пароль</w:t>
       </w:r>
       <w:r>
         <w:t>.</w:t>
@@ -2688,9 +5285,6 @@
           <w:ilvl w:val="0"/>
           <w:numId w:val="1"/>
         </w:numPr>
-        <w:rPr>
-          <w:lang w:val="en-US"/>
-        </w:rPr>
       </w:pPr>
       <w:r>
         <w:t>Проверка отказоустойчивости.</w:t>
@@ -2698,7 +5292,15 @@
     </w:p>
     <w:p>
       <w:r>
-        <w:t>После небольших настроек, можно осткалировать наш кластер в 0.</w:t>
+        <w:t xml:space="preserve">После небольших настроек, можно </w:t>
+      </w:r>
+      <w:proofErr w:type="spellStart"/>
+      <w:r>
+        <w:t>осткалировать</w:t>
+      </w:r>
+      <w:proofErr w:type="spellEnd"/>
+      <w:r>
+        <w:t xml:space="preserve"> наш кластер в 0.</w:t>
       </w:r>
     </w:p>
     <w:tbl>
@@ -2726,29 +5328,61 @@
             <w:shd w:val="clear" w:color="auto" w:fill="D9D9D9" w:themeFill="background1" w:themeFillShade="D9"/>
           </w:tcPr>
           <w:p>
-            <w:pPr>
-              <w:rPr>
-                <w:lang w:val="en-US"/>
-              </w:rPr>
-            </w:pPr>
-            <w:r>
-              <w:rPr>
-                <w:lang w:val="en-US"/>
-              </w:rPr>
-              <w:t>aws ecs update-service \</w:t>
-            </w:r>
-          </w:p>
-          <w:p>
-            <w:pPr>
-              <w:rPr>
-                <w:lang w:val="en-US"/>
-              </w:rPr>
-            </w:pPr>
-            <w:r>
-              <w:rPr>
-                <w:lang w:val="en-US"/>
-              </w:rPr>
-              <w:t xml:space="preserve">  --cluster $WP_ECS_CLUSTER_NAME \</w:t>
+            <w:proofErr w:type="spellStart"/>
+            <w:r>
+              <w:rPr>
+                <w:lang w:val="en-US"/>
+              </w:rPr>
+              <w:t>aws</w:t>
+            </w:r>
+            <w:proofErr w:type="spellEnd"/>
+            <w:r>
+              <w:t xml:space="preserve"> </w:t>
+            </w:r>
+            <w:proofErr w:type="spellStart"/>
+            <w:r>
+              <w:rPr>
+                <w:lang w:val="en-US"/>
+              </w:rPr>
+              <w:t>ecs</w:t>
+            </w:r>
+            <w:proofErr w:type="spellEnd"/>
+            <w:r>
+              <w:t xml:space="preserve"> </w:t>
+            </w:r>
+            <w:r>
+              <w:rPr>
+                <w:lang w:val="en-US"/>
+              </w:rPr>
+              <w:t>update</w:t>
+            </w:r>
+            <w:r>
+              <w:t>-</w:t>
+            </w:r>
+            <w:r>
+              <w:rPr>
+                <w:lang w:val="en-US"/>
+              </w:rPr>
+              <w:t>service</w:t>
+            </w:r>
+            <w:r>
+              <w:t xml:space="preserve"> \</w:t>
+            </w:r>
+          </w:p>
+          <w:p>
+            <w:pPr>
+              <w:rPr>
+                <w:lang w:val="en-US"/>
+              </w:rPr>
+            </w:pPr>
+            <w:r>
+              <w:t xml:space="preserve">  --</w:t>
+            </w:r>
+            <w:r>
+              <w:rPr>
+                <w:lang w:val="en-US"/>
+              </w:rPr>
+              <w:t>cluster $WP_ECS_CLUSTER_NAME \</w:t>
             </w:r>
           </w:p>
           <w:p>
@@ -2774,7 +5408,49 @@
               <w:rPr>
                 <w:lang w:val="en-US"/>
               </w:rPr>
-              <w:t xml:space="preserve">  --service wp-efs-rw-service \</w:t>
+              <w:t xml:space="preserve">  --service </w:t>
+            </w:r>
+            <w:proofErr w:type="spellStart"/>
+            <w:r>
+              <w:rPr>
+                <w:lang w:val="en-US"/>
+              </w:rPr>
+              <w:t>wp</w:t>
+            </w:r>
+            <w:proofErr w:type="spellEnd"/>
+            <w:r>
+              <w:rPr>
+                <w:lang w:val="en-US"/>
+              </w:rPr>
+              <w:t>-</w:t>
+            </w:r>
+            <w:proofErr w:type="spellStart"/>
+            <w:r>
+              <w:rPr>
+                <w:lang w:val="en-US"/>
+              </w:rPr>
+              <w:t>efs</w:t>
+            </w:r>
+            <w:proofErr w:type="spellEnd"/>
+            <w:r>
+              <w:rPr>
+                <w:lang w:val="en-US"/>
+              </w:rPr>
+              <w:t>-</w:t>
+            </w:r>
+            <w:proofErr w:type="spellStart"/>
+            <w:r>
+              <w:rPr>
+                <w:lang w:val="en-US"/>
+              </w:rPr>
+              <w:t>rw</w:t>
+            </w:r>
+            <w:proofErr w:type="spellEnd"/>
+            <w:r>
+              <w:rPr>
+                <w:lang w:val="en-US"/>
+              </w:rPr>
+              <w:t>-service \</w:t>
             </w:r>
           </w:p>
           <w:p>
@@ -2798,7 +5474,15 @@
               <w:t xml:space="preserve">  </w:t>
             </w:r>
             <w:r>
-              <w:t>--desired-count 0</w:t>
+              <w:t>--</w:t>
+            </w:r>
+            <w:proofErr w:type="spellStart"/>
+            <w:r>
+              <w:t>desired-count</w:t>
+            </w:r>
+            <w:proofErr w:type="spellEnd"/>
+            <w:r>
+              <w:t xml:space="preserve"> 0</w:t>
             </w:r>
           </w:p>
         </w:tc>
@@ -2807,12 +5491,45 @@
     <w:p/>
     <w:p>
       <w:r>
-        <w:t>Дождаться остановки тасков и вернуть --desired-count  обратно в значение 2.</w:t>
+        <w:t xml:space="preserve">Дождаться остановки </w:t>
+      </w:r>
+      <w:proofErr w:type="spellStart"/>
+      <w:r>
+        <w:t>тасков</w:t>
+      </w:r>
+      <w:proofErr w:type="spellEnd"/>
+      <w:r>
+        <w:t xml:space="preserve"> и вернуть --</w:t>
+      </w:r>
+      <w:proofErr w:type="spellStart"/>
+      <w:r>
+        <w:t>desired-</w:t>
+      </w:r>
+      <w:proofErr w:type="gramStart"/>
+      <w:r>
+        <w:t>count</w:t>
+      </w:r>
+      <w:proofErr w:type="spellEnd"/>
+      <w:r>
+        <w:t xml:space="preserve">  обратно</w:t>
+      </w:r>
+      <w:proofErr w:type="gramEnd"/>
+      <w:r>
+        <w:t xml:space="preserve"> в значение 2.</w:t>
       </w:r>
     </w:p>
     <w:p>
       <w:r>
-        <w:t>После этого мы можем видеть, что все сделанные нами изменения остались на месте.</w:t>
+        <w:t>После этого мы можем видеть, что все сдела</w:t>
+      </w:r>
+      <w:r>
+        <w:t>нные нами изменения остались на</w:t>
+      </w:r>
+      <w:r>
+        <w:t xml:space="preserve"> </w:t>
+      </w:r>
+      <w:r>
+        <w:t>месте.</w:t>
       </w:r>
     </w:p>
     <w:p/>
@@ -2825,14 +5542,44 @@
         </w:numPr>
       </w:pPr>
       <w:r>
-        <w:t xml:space="preserve">Как вариант, еще можно добавить автоматической скалирование инстанса </w:t>
-      </w:r>
+        <w:t>Как вариант, еще можно добавить</w:t>
+      </w:r>
+      <w:r>
+        <w:t xml:space="preserve"> возможность</w:t>
+      </w:r>
+      <w:r>
+        <w:t xml:space="preserve"> автоматического</w:t>
+      </w:r>
+      <w:r>
+        <w:t xml:space="preserve"> </w:t>
+      </w:r>
+      <w:r>
+        <w:t xml:space="preserve">горизонтального </w:t>
+      </w:r>
+      <w:proofErr w:type="spellStart"/>
+      <w:r>
+        <w:t>скалирование</w:t>
+      </w:r>
+      <w:proofErr w:type="spellEnd"/>
+      <w:r>
+        <w:t xml:space="preserve"> </w:t>
+      </w:r>
+      <w:proofErr w:type="spellStart"/>
+      <w:r>
+        <w:t>инстанса</w:t>
+      </w:r>
+      <w:proofErr w:type="spellEnd"/>
+      <w:r>
+        <w:t xml:space="preserve"> </w:t>
+      </w:r>
+      <w:proofErr w:type="spellStart"/>
       <w:r>
         <w:rPr>
           <w:lang w:val="en-US"/>
         </w:rPr>
         <w:t>ecs</w:t>
       </w:r>
+      <w:proofErr w:type="spellEnd"/>
       <w:r>
         <w:t xml:space="preserve"> </w:t>
       </w:r>
@@ -2842,7 +5589,37 @@
     </w:p>
     <w:p>
       <w:r>
-        <w:t>Регистрируем таргет для автоскелинга, и желаемое количество инстансов.</w:t>
+        <w:t xml:space="preserve">Регистрируем </w:t>
+      </w:r>
+      <w:proofErr w:type="spellStart"/>
+      <w:r>
+        <w:t>таргет</w:t>
+      </w:r>
+      <w:proofErr w:type="spellEnd"/>
+      <w:r>
+        <w:t xml:space="preserve"> для </w:t>
+      </w:r>
+      <w:proofErr w:type="spellStart"/>
+      <w:r>
+        <w:t>авт</w:t>
+      </w:r>
+      <w:r>
+        <w:t>оскелинга</w:t>
+      </w:r>
+      <w:proofErr w:type="spellEnd"/>
+      <w:r>
+        <w:t>, и желаемое минимально и максимальное количество</w:t>
+      </w:r>
+      <w:r>
+        <w:t xml:space="preserve"> </w:t>
+      </w:r>
+      <w:proofErr w:type="spellStart"/>
+      <w:r>
+        <w:t>инстансов</w:t>
+      </w:r>
+      <w:proofErr w:type="spellEnd"/>
+      <w:r>
+        <w:t>.</w:t>
       </w:r>
     </w:p>
     <w:tbl>
@@ -2875,11 +5652,33 @@
                 <w:lang w:val="en-US"/>
               </w:rPr>
             </w:pPr>
-            <w:r>
-              <w:rPr>
-                <w:lang w:val="en-US"/>
-              </w:rPr>
-              <w:t>aws application-autoscaling \</w:t>
+            <w:proofErr w:type="spellStart"/>
+            <w:r>
+              <w:rPr>
+                <w:lang w:val="en-US"/>
+              </w:rPr>
+              <w:t>aws</w:t>
+            </w:r>
+            <w:proofErr w:type="spellEnd"/>
+            <w:r>
+              <w:rPr>
+                <w:lang w:val="en-US"/>
+              </w:rPr>
+              <w:t xml:space="preserve"> application-</w:t>
+            </w:r>
+            <w:proofErr w:type="spellStart"/>
+            <w:r>
+              <w:rPr>
+                <w:lang w:val="en-US"/>
+              </w:rPr>
+              <w:t>autoscaling</w:t>
+            </w:r>
+            <w:proofErr w:type="spellEnd"/>
+            <w:r>
+              <w:rPr>
+                <w:lang w:val="en-US"/>
+              </w:rPr>
+              <w:t xml:space="preserve"> \</w:t>
             </w:r>
           </w:p>
           <w:p>
@@ -2918,33 +5717,103 @@
               <w:rPr>
                 <w:lang w:val="en-US"/>
               </w:rPr>
-              <w:t xml:space="preserve">  --service-namespace ecs \</w:t>
-            </w:r>
-          </w:p>
-          <w:p>
-            <w:pPr>
-              <w:rPr>
-                <w:lang w:val="en-US"/>
-              </w:rPr>
-            </w:pPr>
-            <w:r>
-              <w:rPr>
-                <w:lang w:val="en-US"/>
-              </w:rPr>
-              <w:t xml:space="preserve">  --resource-id service/${WP_ECS_CLUSTER_NAME}/wp-efs-rw-service \</w:t>
-            </w:r>
-          </w:p>
-          <w:p>
-            <w:pPr>
-              <w:rPr>
-                <w:lang w:val="en-US"/>
-              </w:rPr>
-            </w:pPr>
-            <w:r>
-              <w:rPr>
-                <w:lang w:val="en-US"/>
-              </w:rPr>
-              <w:t xml:space="preserve">  --scalable-dimension ecs:service:DesiredCount \</w:t>
+              <w:t xml:space="preserve">  --service-namespace </w:t>
+            </w:r>
+            <w:proofErr w:type="spellStart"/>
+            <w:r>
+              <w:rPr>
+                <w:lang w:val="en-US"/>
+              </w:rPr>
+              <w:t>ecs</w:t>
+            </w:r>
+            <w:proofErr w:type="spellEnd"/>
+            <w:r>
+              <w:rPr>
+                <w:lang w:val="en-US"/>
+              </w:rPr>
+              <w:t xml:space="preserve"> \</w:t>
+            </w:r>
+          </w:p>
+          <w:p>
+            <w:pPr>
+              <w:rPr>
+                <w:lang w:val="en-US"/>
+              </w:rPr>
+            </w:pPr>
+            <w:r>
+              <w:rPr>
+                <w:lang w:val="en-US"/>
+              </w:rPr>
+              <w:t xml:space="preserve">  --resource-id service/${WP_ECS_CLUSTER_NAME}/</w:t>
+            </w:r>
+            <w:proofErr w:type="spellStart"/>
+            <w:r>
+              <w:rPr>
+                <w:lang w:val="en-US"/>
+              </w:rPr>
+              <w:t>wp</w:t>
+            </w:r>
+            <w:proofErr w:type="spellEnd"/>
+            <w:r>
+              <w:rPr>
+                <w:lang w:val="en-US"/>
+              </w:rPr>
+              <w:t>-</w:t>
+            </w:r>
+            <w:proofErr w:type="spellStart"/>
+            <w:r>
+              <w:rPr>
+                <w:lang w:val="en-US"/>
+              </w:rPr>
+              <w:t>efs</w:t>
+            </w:r>
+            <w:proofErr w:type="spellEnd"/>
+            <w:r>
+              <w:rPr>
+                <w:lang w:val="en-US"/>
+              </w:rPr>
+              <w:t>-</w:t>
+            </w:r>
+            <w:proofErr w:type="spellStart"/>
+            <w:r>
+              <w:rPr>
+                <w:lang w:val="en-US"/>
+              </w:rPr>
+              <w:t>rw</w:t>
+            </w:r>
+            <w:proofErr w:type="spellEnd"/>
+            <w:r>
+              <w:rPr>
+                <w:lang w:val="en-US"/>
+              </w:rPr>
+              <w:t>-service \</w:t>
+            </w:r>
+          </w:p>
+          <w:p>
+            <w:pPr>
+              <w:rPr>
+                <w:lang w:val="en-US"/>
+              </w:rPr>
+            </w:pPr>
+            <w:r>
+              <w:rPr>
+                <w:lang w:val="en-US"/>
+              </w:rPr>
+              <w:t xml:space="preserve">  --scalable-dimension </w:t>
+            </w:r>
+            <w:proofErr w:type="spellStart"/>
+            <w:r>
+              <w:rPr>
+                <w:lang w:val="en-US"/>
+              </w:rPr>
+              <w:t>ecs:service:DesiredCount</w:t>
+            </w:r>
+            <w:proofErr w:type="spellEnd"/>
+            <w:r>
+              <w:rPr>
+                <w:lang w:val="en-US"/>
+              </w:rPr>
+              <w:t xml:space="preserve"> \</w:t>
             </w:r>
           </w:p>
           <w:p>
@@ -2955,12 +5824,28 @@
               <w:t xml:space="preserve">  </w:t>
             </w:r>
             <w:r>
-              <w:t>--min-capacity 2 \</w:t>
-            </w:r>
-          </w:p>
-          <w:p>
-            <w:r>
-              <w:t xml:space="preserve">  --max-capacity 4</w:t>
+              <w:t>--</w:t>
+            </w:r>
+            <w:proofErr w:type="spellStart"/>
+            <w:r>
+              <w:t>min-capacity</w:t>
+            </w:r>
+            <w:proofErr w:type="spellEnd"/>
+            <w:r>
+              <w:t xml:space="preserve"> 2 \</w:t>
+            </w:r>
+          </w:p>
+          <w:p>
+            <w:r>
+              <w:t xml:space="preserve">  --</w:t>
+            </w:r>
+            <w:proofErr w:type="spellStart"/>
+            <w:r>
+              <w:t>max-capacity</w:t>
+            </w:r>
+            <w:proofErr w:type="spellEnd"/>
+            <w:r>
+              <w:t xml:space="preserve"> 4</w:t>
             </w:r>
           </w:p>
         </w:tc>
@@ -2969,20 +5854,34 @@
     <w:p/>
     <w:p>
       <w:r>
-        <w:t xml:space="preserve">Создаем политику скалирования в </w:t>
-      </w:r>
+        <w:t xml:space="preserve">Создаем политику </w:t>
+      </w:r>
+      <w:proofErr w:type="spellStart"/>
+      <w:r>
+        <w:t>скалирования</w:t>
+      </w:r>
+      <w:proofErr w:type="spellEnd"/>
+      <w:r>
+        <w:t xml:space="preserve"> в </w:t>
+      </w:r>
+      <w:proofErr w:type="spellStart"/>
       <w:r>
         <w:rPr>
           <w:lang w:val="en-US"/>
         </w:rPr>
         <w:t>json</w:t>
       </w:r>
+      <w:proofErr w:type="spellEnd"/>
       <w:r>
         <w:t xml:space="preserve"> </w:t>
       </w:r>
       <w:r>
         <w:t>файле.</w:t>
       </w:r>
+    </w:p>
+    <w:p>
+      <w:bookmarkStart w:id="0" w:name="_GoBack"/>
+      <w:bookmarkEnd w:id="0"/>
     </w:p>
     <w:tbl>
       <w:tblPr>
@@ -3018,7 +5917,22 @@
               <w:rPr>
                 <w:lang w:val="en-US"/>
               </w:rPr>
-              <w:t>cat &gt; scaling.config.json &lt;&lt; EOF</w:t>
+              <w:lastRenderedPageBreak/>
+              <w:t xml:space="preserve">cat &gt; </w:t>
+            </w:r>
+            <w:proofErr w:type="spellStart"/>
+            <w:r>
+              <w:rPr>
+                <w:lang w:val="en-US"/>
+              </w:rPr>
+              <w:t>scaling.config.json</w:t>
+            </w:r>
+            <w:proofErr w:type="spellEnd"/>
+            <w:r>
+              <w:rPr>
+                <w:lang w:val="en-US"/>
+              </w:rPr>
+              <w:t xml:space="preserve"> &lt;&lt; EOF</w:t>
             </w:r>
           </w:p>
           <w:p>
@@ -3044,34 +5958,89 @@
               <w:rPr>
                 <w:lang w:val="en-US"/>
               </w:rPr>
-              <w:t xml:space="preserve">     "TargetValue": 75.0,</w:t>
-            </w:r>
-          </w:p>
-          <w:p>
-            <w:pPr>
-              <w:rPr>
-                <w:lang w:val="en-US"/>
-              </w:rPr>
-            </w:pPr>
-            <w:r>
-              <w:rPr>
-                <w:lang w:val="en-US"/>
-              </w:rPr>
-              <w:t xml:space="preserve">     "PredefinedMetricSpecification": {</w:t>
-            </w:r>
-          </w:p>
-          <w:p>
-            <w:pPr>
-              <w:rPr>
-                <w:lang w:val="en-US"/>
-              </w:rPr>
-            </w:pPr>
-            <w:r>
-              <w:rPr>
-                <w:lang w:val="en-US"/>
-              </w:rPr>
-              <w:lastRenderedPageBreak/>
-              <w:t xml:space="preserve">         "PredefinedMetricType": "ECSServiceAverageCPUUtilization"</w:t>
+              <w:t xml:space="preserve">     "</w:t>
+            </w:r>
+            <w:proofErr w:type="spellStart"/>
+            <w:r>
+              <w:rPr>
+                <w:lang w:val="en-US"/>
+              </w:rPr>
+              <w:t>TargetValue</w:t>
+            </w:r>
+            <w:proofErr w:type="spellEnd"/>
+            <w:r>
+              <w:rPr>
+                <w:lang w:val="en-US"/>
+              </w:rPr>
+              <w:t>": 75.0,</w:t>
+            </w:r>
+          </w:p>
+          <w:p>
+            <w:pPr>
+              <w:rPr>
+                <w:lang w:val="en-US"/>
+              </w:rPr>
+            </w:pPr>
+            <w:r>
+              <w:rPr>
+                <w:lang w:val="en-US"/>
+              </w:rPr>
+              <w:t xml:space="preserve">     "</w:t>
+            </w:r>
+            <w:proofErr w:type="spellStart"/>
+            <w:r>
+              <w:rPr>
+                <w:lang w:val="en-US"/>
+              </w:rPr>
+              <w:t>PredefinedMetricSpecification</w:t>
+            </w:r>
+            <w:proofErr w:type="spellEnd"/>
+            <w:r>
+              <w:rPr>
+                <w:lang w:val="en-US"/>
+              </w:rPr>
+              <w:t>": {</w:t>
+            </w:r>
+          </w:p>
+          <w:p>
+            <w:pPr>
+              <w:rPr>
+                <w:lang w:val="en-US"/>
+              </w:rPr>
+            </w:pPr>
+            <w:r>
+              <w:rPr>
+                <w:lang w:val="en-US"/>
+              </w:rPr>
+              <w:t xml:space="preserve">         "</w:t>
+            </w:r>
+            <w:proofErr w:type="spellStart"/>
+            <w:r>
+              <w:rPr>
+                <w:lang w:val="en-US"/>
+              </w:rPr>
+              <w:t>PredefinedMetricType</w:t>
+            </w:r>
+            <w:proofErr w:type="spellEnd"/>
+            <w:r>
+              <w:rPr>
+                <w:lang w:val="en-US"/>
+              </w:rPr>
+              <w:t>": "</w:t>
+            </w:r>
+            <w:proofErr w:type="spellStart"/>
+            <w:r>
+              <w:rPr>
+                <w:lang w:val="en-US"/>
+              </w:rPr>
+              <w:t>ECSServiceAverageCPUUtilization</w:t>
+            </w:r>
+            <w:proofErr w:type="spellEnd"/>
+            <w:r>
+              <w:rPr>
+                <w:lang w:val="en-US"/>
+              </w:rPr>
+              <w:t>"</w:t>
             </w:r>
           </w:p>
           <w:p>
@@ -3097,20 +6066,48 @@
               <w:rPr>
                 <w:lang w:val="en-US"/>
               </w:rPr>
-              <w:t xml:space="preserve">     "ScaleOutCooldown": 60,</w:t>
-            </w:r>
-          </w:p>
-          <w:p>
-            <w:pPr>
-              <w:rPr>
-                <w:lang w:val="en-US"/>
-              </w:rPr>
-            </w:pPr>
-            <w:r>
-              <w:rPr>
-                <w:lang w:val="en-US"/>
-              </w:rPr>
-              <w:t xml:space="preserve">    "ScaleInCooldown": 60</w:t>
+              <w:t xml:space="preserve">     "</w:t>
+            </w:r>
+            <w:proofErr w:type="spellStart"/>
+            <w:r>
+              <w:rPr>
+                <w:lang w:val="en-US"/>
+              </w:rPr>
+              <w:t>ScaleOutCooldown</w:t>
+            </w:r>
+            <w:proofErr w:type="spellEnd"/>
+            <w:r>
+              <w:rPr>
+                <w:lang w:val="en-US"/>
+              </w:rPr>
+              <w:t>": 60,</w:t>
+            </w:r>
+          </w:p>
+          <w:p>
+            <w:pPr>
+              <w:rPr>
+                <w:lang w:val="en-US"/>
+              </w:rPr>
+            </w:pPr>
+            <w:r>
+              <w:rPr>
+                <w:lang w:val="en-US"/>
+              </w:rPr>
+              <w:t xml:space="preserve">    "</w:t>
+            </w:r>
+            <w:proofErr w:type="spellStart"/>
+            <w:r>
+              <w:rPr>
+                <w:lang w:val="en-US"/>
+              </w:rPr>
+              <w:t>ScaleInCooldown</w:t>
+            </w:r>
+            <w:proofErr w:type="spellEnd"/>
+            <w:r>
+              <w:rPr>
+                <w:lang w:val="en-US"/>
+              </w:rPr>
+              <w:t>": 60</w:t>
             </w:r>
           </w:p>
           <w:p>
@@ -3134,7 +6131,15 @@
               <w:t>EOF</w:t>
             </w:r>
             <w:r>
-              <w:t xml:space="preserve">  --max-capacity 4</w:t>
+              <w:t xml:space="preserve">  --</w:t>
+            </w:r>
+            <w:proofErr w:type="spellStart"/>
+            <w:r>
+              <w:t>max-capacity</w:t>
+            </w:r>
+            <w:proofErr w:type="spellEnd"/>
+            <w:r>
+              <w:t xml:space="preserve"> 4</w:t>
             </w:r>
           </w:p>
         </w:tc>
@@ -3176,50 +6181,142 @@
                 <w:lang w:val="en-US"/>
               </w:rPr>
             </w:pPr>
-            <w:r>
-              <w:rPr>
-                <w:lang w:val="en-US"/>
-              </w:rPr>
-              <w:t>aws application-autoscaling put-scaling-policy \</w:t>
-            </w:r>
-          </w:p>
-          <w:p>
-            <w:pPr>
-              <w:rPr>
-                <w:lang w:val="en-US"/>
-              </w:rPr>
-            </w:pPr>
-            <w:r>
-              <w:rPr>
-                <w:lang w:val="en-US"/>
-              </w:rPr>
-              <w:t xml:space="preserve">  --service-namespace ecs \</w:t>
-            </w:r>
-          </w:p>
-          <w:p>
-            <w:pPr>
-              <w:rPr>
-                <w:lang w:val="en-US"/>
-              </w:rPr>
-            </w:pPr>
-            <w:r>
-              <w:rPr>
-                <w:lang w:val="en-US"/>
-              </w:rPr>
-              <w:t xml:space="preserve">  --scalable-dimension ecs:service:DesiredCount \</w:t>
-            </w:r>
-          </w:p>
-          <w:p>
-            <w:pPr>
-              <w:rPr>
-                <w:lang w:val="en-US"/>
-              </w:rPr>
-            </w:pPr>
-            <w:r>
-              <w:rPr>
-                <w:lang w:val="en-US"/>
-              </w:rPr>
-              <w:t xml:space="preserve">  --resource-id service/${WP_ECS_CLUSTER_NAME}/wp-efs-rw-service \</w:t>
+            <w:proofErr w:type="spellStart"/>
+            <w:r>
+              <w:rPr>
+                <w:lang w:val="en-US"/>
+              </w:rPr>
+              <w:t>aws</w:t>
+            </w:r>
+            <w:proofErr w:type="spellEnd"/>
+            <w:r>
+              <w:rPr>
+                <w:lang w:val="en-US"/>
+              </w:rPr>
+              <w:t xml:space="preserve"> application-</w:t>
+            </w:r>
+            <w:proofErr w:type="spellStart"/>
+            <w:r>
+              <w:rPr>
+                <w:lang w:val="en-US"/>
+              </w:rPr>
+              <w:t>autoscaling</w:t>
+            </w:r>
+            <w:proofErr w:type="spellEnd"/>
+            <w:r>
+              <w:rPr>
+                <w:lang w:val="en-US"/>
+              </w:rPr>
+              <w:t xml:space="preserve"> put-scaling-policy \</w:t>
+            </w:r>
+          </w:p>
+          <w:p>
+            <w:pPr>
+              <w:rPr>
+                <w:lang w:val="en-US"/>
+              </w:rPr>
+            </w:pPr>
+            <w:r>
+              <w:rPr>
+                <w:lang w:val="en-US"/>
+              </w:rPr>
+              <w:t xml:space="preserve">  --service-namespace </w:t>
+            </w:r>
+            <w:proofErr w:type="spellStart"/>
+            <w:r>
+              <w:rPr>
+                <w:lang w:val="en-US"/>
+              </w:rPr>
+              <w:t>ecs</w:t>
+            </w:r>
+            <w:proofErr w:type="spellEnd"/>
+            <w:r>
+              <w:rPr>
+                <w:lang w:val="en-US"/>
+              </w:rPr>
+              <w:t xml:space="preserve"> \</w:t>
+            </w:r>
+          </w:p>
+          <w:p>
+            <w:pPr>
+              <w:rPr>
+                <w:lang w:val="en-US"/>
+              </w:rPr>
+            </w:pPr>
+            <w:r>
+              <w:rPr>
+                <w:lang w:val="en-US"/>
+              </w:rPr>
+              <w:t xml:space="preserve">  --scalable-dimension </w:t>
+            </w:r>
+            <w:proofErr w:type="spellStart"/>
+            <w:r>
+              <w:rPr>
+                <w:lang w:val="en-US"/>
+              </w:rPr>
+              <w:t>ecs:service:DesiredCount</w:t>
+            </w:r>
+            <w:proofErr w:type="spellEnd"/>
+            <w:r>
+              <w:rPr>
+                <w:lang w:val="en-US"/>
+              </w:rPr>
+              <w:t xml:space="preserve"> \</w:t>
+            </w:r>
+          </w:p>
+          <w:p>
+            <w:pPr>
+              <w:rPr>
+                <w:lang w:val="en-US"/>
+              </w:rPr>
+            </w:pPr>
+            <w:r>
+              <w:rPr>
+                <w:lang w:val="en-US"/>
+              </w:rPr>
+              <w:t xml:space="preserve">  --resource-id service/${WP_ECS_CLUSTER_NAME}/</w:t>
+            </w:r>
+            <w:proofErr w:type="spellStart"/>
+            <w:r>
+              <w:rPr>
+                <w:lang w:val="en-US"/>
+              </w:rPr>
+              <w:t>wp</w:t>
+            </w:r>
+            <w:proofErr w:type="spellEnd"/>
+            <w:r>
+              <w:rPr>
+                <w:lang w:val="en-US"/>
+              </w:rPr>
+              <w:t>-</w:t>
+            </w:r>
+            <w:proofErr w:type="spellStart"/>
+            <w:r>
+              <w:rPr>
+                <w:lang w:val="en-US"/>
+              </w:rPr>
+              <w:t>efs</w:t>
+            </w:r>
+            <w:proofErr w:type="spellEnd"/>
+            <w:r>
+              <w:rPr>
+                <w:lang w:val="en-US"/>
+              </w:rPr>
+              <w:t>-</w:t>
+            </w:r>
+            <w:proofErr w:type="spellStart"/>
+            <w:r>
+              <w:rPr>
+                <w:lang w:val="en-US"/>
+              </w:rPr>
+              <w:t>rw</w:t>
+            </w:r>
+            <w:proofErr w:type="spellEnd"/>
+            <w:r>
+              <w:rPr>
+                <w:lang w:val="en-US"/>
+              </w:rPr>
+              <w:t>-service \</w:t>
             </w:r>
           </w:p>
           <w:p>
@@ -3245,7 +6342,21 @@
               <w:rPr>
                 <w:lang w:val="en-US"/>
               </w:rPr>
-              <w:t xml:space="preserve">  --policy-type TargetTrackingScaling \</w:t>
+              <w:t xml:space="preserve">  --policy-type </w:t>
+            </w:r>
+            <w:proofErr w:type="spellStart"/>
+            <w:r>
+              <w:rPr>
+                <w:lang w:val="en-US"/>
+              </w:rPr>
+              <w:t>TargetTrackingScaling</w:t>
+            </w:r>
+            <w:proofErr w:type="spellEnd"/>
+            <w:r>
+              <w:rPr>
+                <w:lang w:val="en-US"/>
+              </w:rPr>
+              <w:t xml:space="preserve"> \</w:t>
             </w:r>
           </w:p>
           <w:p>
@@ -3277,8 +6388,20 @@
         </w:tc>
       </w:tr>
     </w:tbl>
-    <w:p/>
-    <w:p/>
+    <w:p>
+      <w:pPr>
+        <w:rPr>
+          <w:lang w:val="en-US"/>
+        </w:rPr>
+      </w:pPr>
+    </w:p>
+    <w:p>
+      <w:pPr>
+        <w:rPr>
+          <w:lang w:val="en-US"/>
+        </w:rPr>
+      </w:pPr>
+    </w:p>
     <w:p>
       <w:pPr>
         <w:pStyle w:val="a4"/>
@@ -3288,7 +6411,15 @@
         </w:numPr>
       </w:pPr>
       <w:r>
-        <w:t>После всех проверок не забываем удалить все созданные нами инстансы.</w:t>
+        <w:t xml:space="preserve">После всех проверок не забываем удалить все созданные нами </w:t>
+      </w:r>
+      <w:proofErr w:type="spellStart"/>
+      <w:r>
+        <w:t>инстансы</w:t>
+      </w:r>
+      <w:proofErr w:type="spellEnd"/>
+      <w:r>
+        <w:t>.</w:t>
       </w:r>
     </w:p>
     <w:tbl>
@@ -3321,30 +6452,214 @@
                 <w:lang w:val="en-US"/>
               </w:rPr>
             </w:pPr>
-            <w:r>
-              <w:rPr>
-                <w:lang w:val="en-US"/>
-              </w:rPr>
-              <w:t>aws application-autoscaling delete-scaling-policy --policy-name cpu75-target-tracking-scaling-policy --service-namespace ecs --resource-id service/${WP_ECS_CLUSTER_NAME}/wp-efs-rw-service  --scalable-dimension ecs:service:Desir</w:t>
-            </w:r>
-            <w:r>
-              <w:rPr>
-                <w:lang w:val="en-US"/>
-              </w:rPr>
-              <w:t>edCount --region $WP_AWS_REGION &amp;&amp; \</w:t>
-            </w:r>
-          </w:p>
-          <w:p>
-            <w:pPr>
-              <w:rPr>
-                <w:lang w:val="en-US"/>
-              </w:rPr>
-            </w:pPr>
-            <w:r>
-              <w:rPr>
-                <w:lang w:val="en-US"/>
-              </w:rPr>
-              <w:t>aws application-autoscaling deregister-scalable-target --service-namespace ecs --resource-id service/${WP_ECS_CLUSTER_NAME}/wp-efs-rw-service  --scalable-dimension ecs:service:DesiredCount --region $WP_AWS_REGION</w:t>
+            <w:proofErr w:type="spellStart"/>
+            <w:r>
+              <w:rPr>
+                <w:lang w:val="en-US"/>
+              </w:rPr>
+              <w:t>aws</w:t>
+            </w:r>
+            <w:proofErr w:type="spellEnd"/>
+            <w:r>
+              <w:rPr>
+                <w:lang w:val="en-US"/>
+              </w:rPr>
+              <w:t xml:space="preserve"> application-</w:t>
+            </w:r>
+            <w:proofErr w:type="spellStart"/>
+            <w:r>
+              <w:rPr>
+                <w:lang w:val="en-US"/>
+              </w:rPr>
+              <w:t>autoscaling</w:t>
+            </w:r>
+            <w:proofErr w:type="spellEnd"/>
+            <w:r>
+              <w:rPr>
+                <w:lang w:val="en-US"/>
+              </w:rPr>
+              <w:t xml:space="preserve"> delete-scaling-policy --policy-name cpu75-target-tracking-scaling-policy --service-namespace </w:t>
+            </w:r>
+            <w:proofErr w:type="spellStart"/>
+            <w:r>
+              <w:rPr>
+                <w:lang w:val="en-US"/>
+              </w:rPr>
+              <w:t>ecs</w:t>
+            </w:r>
+            <w:proofErr w:type="spellEnd"/>
+            <w:r>
+              <w:rPr>
+                <w:lang w:val="en-US"/>
+              </w:rPr>
+              <w:t xml:space="preserve"> --resource-id service/${WP_ECS_CLUSTER_NAME}/</w:t>
+            </w:r>
+            <w:proofErr w:type="spellStart"/>
+            <w:r>
+              <w:rPr>
+                <w:lang w:val="en-US"/>
+              </w:rPr>
+              <w:t>wp</w:t>
+            </w:r>
+            <w:proofErr w:type="spellEnd"/>
+            <w:r>
+              <w:rPr>
+                <w:lang w:val="en-US"/>
+              </w:rPr>
+              <w:t>-</w:t>
+            </w:r>
+            <w:proofErr w:type="spellStart"/>
+            <w:r>
+              <w:rPr>
+                <w:lang w:val="en-US"/>
+              </w:rPr>
+              <w:t>efs</w:t>
+            </w:r>
+            <w:proofErr w:type="spellEnd"/>
+            <w:r>
+              <w:rPr>
+                <w:lang w:val="en-US"/>
+              </w:rPr>
+              <w:t>-</w:t>
+            </w:r>
+            <w:proofErr w:type="spellStart"/>
+            <w:r>
+              <w:rPr>
+                <w:lang w:val="en-US"/>
+              </w:rPr>
+              <w:t>rw</w:t>
+            </w:r>
+            <w:proofErr w:type="spellEnd"/>
+            <w:r>
+              <w:rPr>
+                <w:lang w:val="en-US"/>
+              </w:rPr>
+              <w:t xml:space="preserve">-service  --scalable-dimension </w:t>
+            </w:r>
+            <w:proofErr w:type="spellStart"/>
+            <w:r>
+              <w:rPr>
+                <w:lang w:val="en-US"/>
+              </w:rPr>
+              <w:t>ecs:service:Desir</w:t>
+            </w:r>
+            <w:r>
+              <w:rPr>
+                <w:lang w:val="en-US"/>
+              </w:rPr>
+              <w:t>edCount</w:t>
+            </w:r>
+            <w:proofErr w:type="spellEnd"/>
+            <w:r>
+              <w:rPr>
+                <w:lang w:val="en-US"/>
+              </w:rPr>
+              <w:t xml:space="preserve"> --region $WP_AWS_REGION &amp;&amp; \</w:t>
+            </w:r>
+          </w:p>
+          <w:p>
+            <w:pPr>
+              <w:rPr>
+                <w:lang w:val="en-US"/>
+              </w:rPr>
+            </w:pPr>
+            <w:proofErr w:type="spellStart"/>
+            <w:r>
+              <w:rPr>
+                <w:lang w:val="en-US"/>
+              </w:rPr>
+              <w:t>aws</w:t>
+            </w:r>
+            <w:proofErr w:type="spellEnd"/>
+            <w:r>
+              <w:rPr>
+                <w:lang w:val="en-US"/>
+              </w:rPr>
+              <w:t xml:space="preserve"> application-</w:t>
+            </w:r>
+            <w:proofErr w:type="spellStart"/>
+            <w:r>
+              <w:rPr>
+                <w:lang w:val="en-US"/>
+              </w:rPr>
+              <w:t>autoscaling</w:t>
+            </w:r>
+            <w:proofErr w:type="spellEnd"/>
+            <w:r>
+              <w:rPr>
+                <w:lang w:val="en-US"/>
+              </w:rPr>
+              <w:t xml:space="preserve"> deregister-scalable-target --service-namespace </w:t>
+            </w:r>
+            <w:proofErr w:type="spellStart"/>
+            <w:r>
+              <w:rPr>
+                <w:lang w:val="en-US"/>
+              </w:rPr>
+              <w:t>ecs</w:t>
+            </w:r>
+            <w:proofErr w:type="spellEnd"/>
+            <w:r>
+              <w:rPr>
+                <w:lang w:val="en-US"/>
+              </w:rPr>
+              <w:t xml:space="preserve"> --resource-id service/${WP_ECS_CLUSTER_NAME}/</w:t>
+            </w:r>
+            <w:proofErr w:type="spellStart"/>
+            <w:r>
+              <w:rPr>
+                <w:lang w:val="en-US"/>
+              </w:rPr>
+              <w:t>wp</w:t>
+            </w:r>
+            <w:proofErr w:type="spellEnd"/>
+            <w:r>
+              <w:rPr>
+                <w:lang w:val="en-US"/>
+              </w:rPr>
+              <w:t>-</w:t>
+            </w:r>
+            <w:proofErr w:type="spellStart"/>
+            <w:r>
+              <w:rPr>
+                <w:lang w:val="en-US"/>
+              </w:rPr>
+              <w:t>efs</w:t>
+            </w:r>
+            <w:proofErr w:type="spellEnd"/>
+            <w:r>
+              <w:rPr>
+                <w:lang w:val="en-US"/>
+              </w:rPr>
+              <w:t>-</w:t>
+            </w:r>
+            <w:proofErr w:type="spellStart"/>
+            <w:r>
+              <w:rPr>
+                <w:lang w:val="en-US"/>
+              </w:rPr>
+              <w:t>rw</w:t>
+            </w:r>
+            <w:proofErr w:type="spellEnd"/>
+            <w:r>
+              <w:rPr>
+                <w:lang w:val="en-US"/>
+              </w:rPr>
+              <w:t xml:space="preserve">-service  --scalable-dimension </w:t>
+            </w:r>
+            <w:proofErr w:type="spellStart"/>
+            <w:r>
+              <w:rPr>
+                <w:lang w:val="en-US"/>
+              </w:rPr>
+              <w:t>ecs:service:DesiredCount</w:t>
+            </w:r>
+            <w:proofErr w:type="spellEnd"/>
+            <w:r>
+              <w:rPr>
+                <w:lang w:val="en-US"/>
+              </w:rPr>
+              <w:t xml:space="preserve"> --region $WP_AWS_REGION</w:t>
             </w:r>
             <w:r>
               <w:rPr>
@@ -3359,11 +6674,75 @@
                 <w:lang w:val="en-US"/>
               </w:rPr>
             </w:pPr>
-            <w:r>
-              <w:rPr>
-                <w:lang w:val="en-US"/>
-              </w:rPr>
-              <w:t xml:space="preserve">aws ecs delete-service --service wp-efs-rw-service --cluster $WP_ECS_CLUSTER_NAME --region $WP_AWS_REGION --force </w:t>
+            <w:proofErr w:type="spellStart"/>
+            <w:r>
+              <w:rPr>
+                <w:lang w:val="en-US"/>
+              </w:rPr>
+              <w:t>aws</w:t>
+            </w:r>
+            <w:proofErr w:type="spellEnd"/>
+            <w:r>
+              <w:rPr>
+                <w:lang w:val="en-US"/>
+              </w:rPr>
+              <w:t xml:space="preserve"> </w:t>
+            </w:r>
+            <w:proofErr w:type="spellStart"/>
+            <w:r>
+              <w:rPr>
+                <w:lang w:val="en-US"/>
+              </w:rPr>
+              <w:t>ecs</w:t>
+            </w:r>
+            <w:proofErr w:type="spellEnd"/>
+            <w:r>
+              <w:rPr>
+                <w:lang w:val="en-US"/>
+              </w:rPr>
+              <w:t xml:space="preserve"> delete-service --service </w:t>
+            </w:r>
+            <w:proofErr w:type="spellStart"/>
+            <w:r>
+              <w:rPr>
+                <w:lang w:val="en-US"/>
+              </w:rPr>
+              <w:t>wp</w:t>
+            </w:r>
+            <w:proofErr w:type="spellEnd"/>
+            <w:r>
+              <w:rPr>
+                <w:lang w:val="en-US"/>
+              </w:rPr>
+              <w:t>-</w:t>
+            </w:r>
+            <w:proofErr w:type="spellStart"/>
+            <w:r>
+              <w:rPr>
+                <w:lang w:val="en-US"/>
+              </w:rPr>
+              <w:t>efs</w:t>
+            </w:r>
+            <w:proofErr w:type="spellEnd"/>
+            <w:r>
+              <w:rPr>
+                <w:lang w:val="en-US"/>
+              </w:rPr>
+              <w:t>-</w:t>
+            </w:r>
+            <w:proofErr w:type="spellStart"/>
+            <w:r>
+              <w:rPr>
+                <w:lang w:val="en-US"/>
+              </w:rPr>
+              <w:t>rw</w:t>
+            </w:r>
+            <w:proofErr w:type="spellEnd"/>
+            <w:r>
+              <w:rPr>
+                <w:lang w:val="en-US"/>
+              </w:rPr>
+              <w:t xml:space="preserve">-service --cluster $WP_ECS_CLUSTER_NAME --region $WP_AWS_REGION --force </w:t>
             </w:r>
             <w:r>
               <w:rPr>
@@ -3378,11 +6757,33 @@
                 <w:lang w:val="en-US"/>
               </w:rPr>
             </w:pPr>
-            <w:r>
-              <w:rPr>
-                <w:lang w:val="en-US"/>
-              </w:rPr>
-              <w:t xml:space="preserve">aws ec2 revoke-security-group-ingress --group-id $WP_SVC_SG_ID --region $WP_AWS_REGION --protocol tcp --port 8080 --source-group $WP_ALB_SG_ID </w:t>
+            <w:proofErr w:type="spellStart"/>
+            <w:r>
+              <w:rPr>
+                <w:lang w:val="en-US"/>
+              </w:rPr>
+              <w:t>aws</w:t>
+            </w:r>
+            <w:proofErr w:type="spellEnd"/>
+            <w:r>
+              <w:rPr>
+                <w:lang w:val="en-US"/>
+              </w:rPr>
+              <w:t xml:space="preserve"> ec2 revoke-security-group-ingress --group-id $WP_SVC_SG_ID --region $WP_AWS_REGION --protocol </w:t>
+            </w:r>
+            <w:proofErr w:type="spellStart"/>
+            <w:r>
+              <w:rPr>
+                <w:lang w:val="en-US"/>
+              </w:rPr>
+              <w:t>tcp</w:t>
+            </w:r>
+            <w:proofErr w:type="spellEnd"/>
+            <w:r>
+              <w:rPr>
+                <w:lang w:val="en-US"/>
+              </w:rPr>
+              <w:t xml:space="preserve"> --port 8080 --source-group $WP_ALB_SG_ID </w:t>
             </w:r>
             <w:r>
               <w:rPr>
@@ -3397,11 +6798,19 @@
                 <w:lang w:val="en-US"/>
               </w:rPr>
             </w:pPr>
-            <w:r>
-              <w:rPr>
-                <w:lang w:val="en-US"/>
-              </w:rPr>
-              <w:t xml:space="preserve">aws ec2 delete-security-group --group-id $WP_SVC_SG_ID --region $WP_AWS_REGION </w:t>
+            <w:proofErr w:type="spellStart"/>
+            <w:r>
+              <w:rPr>
+                <w:lang w:val="en-US"/>
+              </w:rPr>
+              <w:t>aws</w:t>
+            </w:r>
+            <w:proofErr w:type="spellEnd"/>
+            <w:r>
+              <w:rPr>
+                <w:lang w:val="en-US"/>
+              </w:rPr>
+              <w:t xml:space="preserve"> ec2 delete-security-group --group-id $WP_SVC_SG_ID --region $WP_AWS_REGION </w:t>
             </w:r>
             <w:r>
               <w:rPr>
@@ -3416,11 +6825,33 @@
                 <w:lang w:val="en-US"/>
               </w:rPr>
             </w:pPr>
-            <w:r>
-              <w:rPr>
-                <w:lang w:val="en-US"/>
-              </w:rPr>
-              <w:t>aws ecs delete-cluster --cluster $WP_ECS_CLUSTER_NAME --region $WP_AWS_REGION</w:t>
+            <w:proofErr w:type="spellStart"/>
+            <w:r>
+              <w:rPr>
+                <w:lang w:val="en-US"/>
+              </w:rPr>
+              <w:t>aws</w:t>
+            </w:r>
+            <w:proofErr w:type="spellEnd"/>
+            <w:r>
+              <w:rPr>
+                <w:lang w:val="en-US"/>
+              </w:rPr>
+              <w:t xml:space="preserve"> </w:t>
+            </w:r>
+            <w:proofErr w:type="spellStart"/>
+            <w:r>
+              <w:rPr>
+                <w:lang w:val="en-US"/>
+              </w:rPr>
+              <w:t>ecs</w:t>
+            </w:r>
+            <w:proofErr w:type="spellEnd"/>
+            <w:r>
+              <w:rPr>
+                <w:lang w:val="en-US"/>
+              </w:rPr>
+              <w:t xml:space="preserve"> delete-cluster --cluster $WP_ECS_CLUSTER_NAME --region $WP_AWS_REGION</w:t>
             </w:r>
             <w:r>
               <w:rPr>
@@ -3435,11 +6866,33 @@
                 <w:lang w:val="en-US"/>
               </w:rPr>
             </w:pPr>
-            <w:r>
-              <w:rPr>
-                <w:lang w:val="en-US"/>
-              </w:rPr>
-              <w:t>aws cloudformation delete-stack --stack-name $WP_CFN_STACK_NAME --region $WP_AWS_REGION</w:t>
+            <w:proofErr w:type="spellStart"/>
+            <w:r>
+              <w:rPr>
+                <w:lang w:val="en-US"/>
+              </w:rPr>
+              <w:t>aws</w:t>
+            </w:r>
+            <w:proofErr w:type="spellEnd"/>
+            <w:r>
+              <w:rPr>
+                <w:lang w:val="en-US"/>
+              </w:rPr>
+              <w:t xml:space="preserve"> </w:t>
+            </w:r>
+            <w:proofErr w:type="spellStart"/>
+            <w:r>
+              <w:rPr>
+                <w:lang w:val="en-US"/>
+              </w:rPr>
+              <w:t>cloudformation</w:t>
+            </w:r>
+            <w:proofErr w:type="spellEnd"/>
+            <w:r>
+              <w:rPr>
+                <w:lang w:val="en-US"/>
+              </w:rPr>
+              <w:t xml:space="preserve"> delete-stack --stack-name $WP_CFN_STACK_NAME --region $WP_AWS_REGION</w:t>
             </w:r>
           </w:p>
         </w:tc>
@@ -4685,7 +8138,7 @@
 </file>
 
 <file path=customXml/itemProps1.xml><?xml version="1.0" encoding="utf-8"?>
-<ds:datastoreItem xmlns:ds="http://schemas.openxmlformats.org/officeDocument/2006/customXml" ds:itemID="{CE76373A-2250-4635-AF5F-53C74A951C62}">
+<ds:datastoreItem xmlns:ds="http://schemas.openxmlformats.org/officeDocument/2006/customXml" ds:itemID="{AF53CBF5-A458-4D62-9A70-684D9B6E48D8}">
   <ds:schemaRefs>
     <ds:schemaRef ds:uri="http://schemas.openxmlformats.org/officeDocument/2006/bibliography"/>
   </ds:schemaRefs>

--- a/Create Wordpress on ECS.docx
+++ b/Create Wordpress on ECS.docx
@@ -559,41 +559,73 @@
               <w:rPr>
                 <w:lang w:val="en-US"/>
               </w:rPr>
-              <w:t>ecs-wordpress</w:t>
-            </w:r>
-            <w:proofErr w:type="spellEnd"/>
-            <w:r>
-              <w:rPr>
-                <w:lang w:val="en-US"/>
-              </w:rPr>
-              <w:t xml:space="preserve"> &amp;&amp; \</w:t>
-            </w:r>
-          </w:p>
-          <w:p>
-            <w:pPr>
-              <w:rPr>
-                <w:lang w:val="en-US"/>
-              </w:rPr>
-            </w:pPr>
-            <w:r>
-              <w:rPr>
-                <w:lang w:val="en-US"/>
-              </w:rPr>
-              <w:t>export WP_CFN_STACK_NAME=WordPress-</w:t>
-            </w:r>
-            <w:proofErr w:type="spellStart"/>
-            <w:r>
-              <w:rPr>
-                <w:lang w:val="en-US"/>
-              </w:rPr>
-              <w:t>aws</w:t>
-            </w:r>
-            <w:proofErr w:type="spellEnd"/>
-            <w:r>
-              <w:rPr>
-                <w:lang w:val="en-US"/>
-              </w:rPr>
-              <w:t>-task</w:t>
+              <w:t>Ecs</w:t>
+            </w:r>
+            <w:proofErr w:type="spellEnd"/>
+            <w:r>
+              <w:rPr>
+                <w:lang w:val="en-US"/>
+              </w:rPr>
+              <w:t>-W</w:t>
+            </w:r>
+            <w:r>
+              <w:rPr>
+                <w:lang w:val="en-US"/>
+              </w:rPr>
+              <w:t>ord</w:t>
+            </w:r>
+            <w:r>
+              <w:rPr>
+                <w:lang w:val="en-US"/>
+              </w:rPr>
+              <w:t>P</w:t>
+            </w:r>
+            <w:bookmarkStart w:id="0" w:name="_GoBack"/>
+            <w:bookmarkEnd w:id="0"/>
+            <w:r>
+              <w:rPr>
+                <w:lang w:val="en-US"/>
+              </w:rPr>
+              <w:t>ress &amp;&amp; \</w:t>
+            </w:r>
+          </w:p>
+          <w:p>
+            <w:pPr>
+              <w:rPr>
+                <w:lang w:val="en-US"/>
+              </w:rPr>
+            </w:pPr>
+            <w:r>
+              <w:rPr>
+                <w:lang w:val="en-US"/>
+              </w:rPr>
+              <w:t>expo</w:t>
+            </w:r>
+            <w:r>
+              <w:rPr>
+                <w:lang w:val="en-US"/>
+              </w:rPr>
+              <w:t>rt WP_CFN_STACK_NAME=WordPress-</w:t>
+            </w:r>
+            <w:proofErr w:type="spellStart"/>
+            <w:r>
+              <w:rPr>
+                <w:lang w:val="en-US"/>
+              </w:rPr>
+              <w:t>Aws</w:t>
+            </w:r>
+            <w:proofErr w:type="spellEnd"/>
+            <w:r>
+              <w:rPr>
+                <w:lang w:val="en-US"/>
+              </w:rPr>
+              <w:t>-T</w:t>
+            </w:r>
+            <w:r>
+              <w:rPr>
+                <w:lang w:val="en-US"/>
+              </w:rPr>
+              <w:t>ask</w:t>
             </w:r>
           </w:p>
         </w:tc>
@@ -5154,27 +5186,18 @@
         <w:t>Получаем</w:t>
       </w:r>
       <w:r>
-        <w:rPr>
-          <w:lang w:val="en-US"/>
-        </w:rPr>
         <w:t xml:space="preserve"> </w:t>
       </w:r>
       <w:r>
         <w:t>ссылку</w:t>
       </w:r>
       <w:r>
-        <w:rPr>
-          <w:lang w:val="en-US"/>
-        </w:rPr>
         <w:t xml:space="preserve"> </w:t>
       </w:r>
       <w:r>
         <w:t>на</w:t>
       </w:r>
       <w:r>
-        <w:rPr>
-          <w:lang w:val="en-US"/>
-        </w:rPr>
         <w:t xml:space="preserve"> </w:t>
       </w:r>
       <w:proofErr w:type="spellStart"/>
@@ -5183,9 +5206,6 @@
       </w:r>
       <w:proofErr w:type="spellEnd"/>
       <w:r>
-        <w:rPr>
-          <w:lang w:val="en-US"/>
-        </w:rPr>
         <w:t xml:space="preserve"> </w:t>
       </w:r>
       <w:r>
@@ -5195,15 +5215,9 @@
         <w:t>WP</w:t>
       </w:r>
       <w:r>
-        <w:rPr>
-          <w:lang w:val="en-US"/>
-        </w:rPr>
         <w:t>.</w:t>
       </w:r>
       <w:r>
-        <w:rPr>
-          <w:lang w:val="en-US"/>
-        </w:rPr>
         <w:t xml:space="preserve"> </w:t>
       </w:r>
       <w:r>
@@ -5328,6 +5342,11 @@
             <w:shd w:val="clear" w:color="auto" w:fill="D9D9D9" w:themeFill="background1" w:themeFillShade="D9"/>
           </w:tcPr>
           <w:p>
+            <w:pPr>
+              <w:rPr>
+                <w:lang w:val="en-US"/>
+              </w:rPr>
+            </w:pPr>
             <w:proofErr w:type="spellStart"/>
             <w:r>
               <w:rPr>
@@ -5337,6 +5356,9 @@
             </w:r>
             <w:proofErr w:type="spellEnd"/>
             <w:r>
+              <w:rPr>
+                <w:lang w:val="en-US"/>
+              </w:rPr>
               <w:t xml:space="preserve"> </w:t>
             </w:r>
             <w:proofErr w:type="spellStart"/>
@@ -5348,6 +5370,9 @@
             </w:r>
             <w:proofErr w:type="spellEnd"/>
             <w:r>
+              <w:rPr>
+                <w:lang w:val="en-US"/>
+              </w:rPr>
               <w:t xml:space="preserve"> </w:t>
             </w:r>
             <w:r>
@@ -5357,6 +5382,9 @@
               <w:t>update</w:t>
             </w:r>
             <w:r>
+              <w:rPr>
+                <w:lang w:val="en-US"/>
+              </w:rPr>
               <w:t>-</w:t>
             </w:r>
             <w:r>
@@ -5366,6 +5394,9 @@
               <w:t>service</w:t>
             </w:r>
             <w:r>
+              <w:rPr>
+                <w:lang w:val="en-US"/>
+              </w:rPr>
               <w:t xml:space="preserve"> \</w:t>
             </w:r>
           </w:p>
@@ -5376,6 +5407,9 @@
               </w:rPr>
             </w:pPr>
             <w:r>
+              <w:rPr>
+                <w:lang w:val="en-US"/>
+              </w:rPr>
               <w:t xml:space="preserve">  --</w:t>
             </w:r>
             <w:r>
@@ -5879,10 +5913,7 @@
         <w:t>файле.</w:t>
       </w:r>
     </w:p>
-    <w:p>
-      <w:bookmarkStart w:id="0" w:name="_GoBack"/>
-      <w:bookmarkEnd w:id="0"/>
-    </w:p>
+    <w:p/>
     <w:tbl>
       <w:tblPr>
         <w:tblStyle w:val="a3"/>
@@ -8138,7 +8169,7 @@
 </file>
 
 <file path=customXml/itemProps1.xml><?xml version="1.0" encoding="utf-8"?>
-<ds:datastoreItem xmlns:ds="http://schemas.openxmlformats.org/officeDocument/2006/customXml" ds:itemID="{AF53CBF5-A458-4D62-9A70-684D9B6E48D8}">
+<ds:datastoreItem xmlns:ds="http://schemas.openxmlformats.org/officeDocument/2006/customXml" ds:itemID="{926B3DFE-D679-4F09-BA00-155C8CDA2081}">
   <ds:schemaRefs>
     <ds:schemaRef ds:uri="http://schemas.openxmlformats.org/officeDocument/2006/bibliography"/>
   </ds:schemaRefs>
